--- a/Game Bible.docx
+++ b/Game Bible.docx
@@ -172,7 +172,21 @@
         <w:rPr>
           <w:lang w:val="en-CA"/>
         </w:rPr>
-        <w:t>, less thoughtful and more reactive.</w:t>
+        <w:t xml:space="preserve">, less </w:t>
+      </w:r>
+      <w:proofErr w:type="gramStart"/>
+      <w:r>
+        <w:rPr>
+          <w:lang w:val="en-CA"/>
+        </w:rPr>
+        <w:t>thoughtful</w:t>
+      </w:r>
+      <w:proofErr w:type="gramEnd"/>
+      <w:r>
+        <w:rPr>
+          <w:lang w:val="en-CA"/>
+        </w:rPr>
+        <w:t xml:space="preserve"> and more reactive.</w:t>
       </w:r>
       <w:r>
         <w:rPr>
@@ -190,7 +204,21 @@
         <w:rPr>
           <w:lang w:val="en-CA"/>
         </w:rPr>
-        <w:t xml:space="preserve"> mistakes they’re ashamed of, which snowballs into them </w:t>
+        <w:t xml:space="preserve"> mistakes </w:t>
+      </w:r>
+      <w:proofErr w:type="gramStart"/>
+      <w:r>
+        <w:rPr>
+          <w:lang w:val="en-CA"/>
+        </w:rPr>
+        <w:t>they’re</w:t>
+      </w:r>
+      <w:proofErr w:type="gramEnd"/>
+      <w:r>
+        <w:rPr>
+          <w:lang w:val="en-CA"/>
+        </w:rPr>
+        <w:t xml:space="preserve"> ashamed of, which snowballs into them </w:t>
       </w:r>
       <w:r>
         <w:rPr>
@@ -275,7 +303,21 @@
         <w:rPr>
           <w:lang w:val="en-CA"/>
         </w:rPr>
-        <w:t xml:space="preserve"> purposes, so the player can deduce what they’re doing and why, but we want to keep it light</w:t>
+        <w:t xml:space="preserve"> purposes, so the player can deduce what </w:t>
+      </w:r>
+      <w:proofErr w:type="gramStart"/>
+      <w:r>
+        <w:rPr>
+          <w:lang w:val="en-CA"/>
+        </w:rPr>
+        <w:t>they’re</w:t>
+      </w:r>
+      <w:proofErr w:type="gramEnd"/>
+      <w:r>
+        <w:rPr>
+          <w:lang w:val="en-CA"/>
+        </w:rPr>
+        <w:t xml:space="preserve"> doing and why, but we want to keep it light</w:t>
       </w:r>
       <w:r>
         <w:rPr>
@@ -414,7 +456,21 @@
         <w:rPr>
           <w:lang w:val="en-CA"/>
         </w:rPr>
-        <w:t xml:space="preserve">Over time, if they can’t solve </w:t>
+        <w:t xml:space="preserve">Over time, if they </w:t>
+      </w:r>
+      <w:proofErr w:type="gramStart"/>
+      <w:r>
+        <w:rPr>
+          <w:lang w:val="en-CA"/>
+        </w:rPr>
+        <w:t>can’t</w:t>
+      </w:r>
+      <w:proofErr w:type="gramEnd"/>
+      <w:r>
+        <w:rPr>
+          <w:lang w:val="en-CA"/>
+        </w:rPr>
+        <w:t xml:space="preserve"> solve </w:t>
       </w:r>
       <w:r>
         <w:rPr>
@@ -470,11 +526,19 @@
         </w:rPr>
         <w:t xml:space="preserve">  It shrouds them from seeing </w:t>
       </w:r>
-      <w:r>
-        <w:rPr>
-          <w:lang w:val="en-CA"/>
-        </w:rPr>
-        <w:t xml:space="preserve">truths, and clouds their past traumas and mistakes from them so that they live in a </w:t>
+      <w:proofErr w:type="gramStart"/>
+      <w:r>
+        <w:rPr>
+          <w:lang w:val="en-CA"/>
+        </w:rPr>
+        <w:t>truths, and</w:t>
+      </w:r>
+      <w:proofErr w:type="gramEnd"/>
+      <w:r>
+        <w:rPr>
+          <w:lang w:val="en-CA"/>
+        </w:rPr>
+        <w:t xml:space="preserve"> clouds their past traumas and mistakes from them so that they live in a </w:t>
       </w:r>
       <w:r>
         <w:rPr>
@@ -559,7 +623,21 @@
         <w:rPr>
           <w:lang w:val="en-CA"/>
         </w:rPr>
-        <w:t xml:space="preserve">spellbound world they’re attached to.  In these times, the villagers become more themselves, but a ruined and hopeless version of themselves, able to see </w:t>
+        <w:t xml:space="preserve">spellbound world </w:t>
+      </w:r>
+      <w:proofErr w:type="gramStart"/>
+      <w:r>
+        <w:rPr>
+          <w:lang w:val="en-CA"/>
+        </w:rPr>
+        <w:t>they’re</w:t>
+      </w:r>
+      <w:proofErr w:type="gramEnd"/>
+      <w:r>
+        <w:rPr>
+          <w:lang w:val="en-CA"/>
+        </w:rPr>
+        <w:t xml:space="preserve"> attached to.  In these times, the villagers become more themselves, but a ruined and hopeless version of themselves, able to see </w:t>
       </w:r>
       <w:r>
         <w:rPr>
@@ -672,7 +750,21 @@
         <w:rPr>
           <w:lang w:val="en-CA"/>
         </w:rPr>
-        <w:t xml:space="preserve"> name chosen to be gender-neutral at this point, but may be reworked if we assign gender for some purpose later</w:t>
+        <w:t xml:space="preserve"> name chosen to be gender-neutral at this </w:t>
+      </w:r>
+      <w:proofErr w:type="gramStart"/>
+      <w:r>
+        <w:rPr>
+          <w:lang w:val="en-CA"/>
+        </w:rPr>
+        <w:t>point, but</w:t>
+      </w:r>
+      <w:proofErr w:type="gramEnd"/>
+      <w:r>
+        <w:rPr>
+          <w:lang w:val="en-CA"/>
+        </w:rPr>
+        <w:t xml:space="preserve"> may be reworked if we assign gender for some purpose later</w:t>
       </w:r>
       <w:r>
         <w:rPr>
@@ -782,11 +874,19 @@
         </w:rPr>
         <w:t xml:space="preserve">Jordan feels familiar </w:t>
       </w:r>
-      <w:r>
-        <w:rPr>
-          <w:lang w:val="en-CA"/>
-        </w:rPr>
-        <w:t>here, yet disconnected from it.</w:t>
+      <w:proofErr w:type="gramStart"/>
+      <w:r>
+        <w:rPr>
+          <w:lang w:val="en-CA"/>
+        </w:rPr>
+        <w:t>here, yet</w:t>
+      </w:r>
+      <w:proofErr w:type="gramEnd"/>
+      <w:r>
+        <w:rPr>
+          <w:lang w:val="en-CA"/>
+        </w:rPr>
+        <w:t xml:space="preserve"> disconnected from it.</w:t>
       </w:r>
     </w:p>
     <w:p>
@@ -823,7 +923,21 @@
         <w:rPr>
           <w:lang w:val="en-CA"/>
         </w:rPr>
-        <w:t xml:space="preserve"> can’t tell </w:t>
+        <w:t xml:space="preserve"> </w:t>
+      </w:r>
+      <w:proofErr w:type="gramStart"/>
+      <w:r>
+        <w:rPr>
+          <w:lang w:val="en-CA"/>
+        </w:rPr>
+        <w:t>can’t</w:t>
+      </w:r>
+      <w:proofErr w:type="gramEnd"/>
+      <w:r>
+        <w:rPr>
+          <w:lang w:val="en-CA"/>
+        </w:rPr>
+        <w:t xml:space="preserve"> tell </w:t>
       </w:r>
       <w:r>
         <w:rPr>
@@ -842,7 +956,21 @@
         <w:rPr>
           <w:lang w:val="en-CA"/>
         </w:rPr>
-        <w:t>“You’ve ended up back here as well…  Hadn’t expected to see you again</w:t>
+        <w:t xml:space="preserve">“You’ve ended up back here as well…  </w:t>
+      </w:r>
+      <w:proofErr w:type="gramStart"/>
+      <w:r>
+        <w:rPr>
+          <w:lang w:val="en-CA"/>
+        </w:rPr>
+        <w:t>Hadn’t</w:t>
+      </w:r>
+      <w:proofErr w:type="gramEnd"/>
+      <w:r>
+        <w:rPr>
+          <w:lang w:val="en-CA"/>
+        </w:rPr>
+        <w:t xml:space="preserve"> expected to see you again</w:t>
       </w:r>
       <w:r>
         <w:rPr>
@@ -954,11 +1082,19 @@
         </w:rPr>
         <w:t xml:space="preserve"> is a closed book </w:t>
       </w:r>
-      <w:r>
-        <w:rPr>
-          <w:lang w:val="en-CA"/>
-        </w:rPr>
-        <w:t xml:space="preserve">that’d like nothing more than for you to get </w:t>
+      <w:proofErr w:type="gramStart"/>
+      <w:r>
+        <w:rPr>
+          <w:lang w:val="en-CA"/>
+        </w:rPr>
+        <w:t>that’d</w:t>
+      </w:r>
+      <w:proofErr w:type="gramEnd"/>
+      <w:r>
+        <w:rPr>
+          <w:lang w:val="en-CA"/>
+        </w:rPr>
+        <w:t xml:space="preserve"> like nothing more than for you to get </w:t>
       </w:r>
       <w:r>
         <w:rPr>
@@ -1006,7 +1142,21 @@
         <w:rPr>
           <w:lang w:val="en-CA"/>
         </w:rPr>
-        <w:t>; the surface isn’t as</w:t>
+        <w:t xml:space="preserve">; the surface </w:t>
+      </w:r>
+      <w:proofErr w:type="gramStart"/>
+      <w:r>
+        <w:rPr>
+          <w:lang w:val="en-CA"/>
+        </w:rPr>
+        <w:t>isn’t</w:t>
+      </w:r>
+      <w:proofErr w:type="gramEnd"/>
+      <w:r>
+        <w:rPr>
+          <w:lang w:val="en-CA"/>
+        </w:rPr>
+        <w:t xml:space="preserve"> as</w:t>
       </w:r>
       <w:r>
         <w:rPr>
@@ -1026,11 +1176,19 @@
         </w:rPr>
         <w:t xml:space="preserve">  </w:t>
       </w:r>
-      <w:r>
-        <w:rPr>
-          <w:lang w:val="en-CA"/>
-        </w:rPr>
-        <w:t>It’s coming back agai</w:t>
+      <w:proofErr w:type="gramStart"/>
+      <w:r>
+        <w:rPr>
+          <w:lang w:val="en-CA"/>
+        </w:rPr>
+        <w:t>It’s</w:t>
+      </w:r>
+      <w:proofErr w:type="gramEnd"/>
+      <w:r>
+        <w:rPr>
+          <w:lang w:val="en-CA"/>
+        </w:rPr>
+        <w:t xml:space="preserve"> coming back agai</w:t>
       </w:r>
       <w:r>
         <w:rPr>
@@ -1122,13 +1280,21 @@
         <w:rPr>
           <w:lang w:val="en-CA"/>
         </w:rPr>
-        <w:t xml:space="preserve">  </w:t>
-      </w:r>
-      <w:r>
-        <w:rPr>
-          <w:lang w:val="en-CA"/>
-        </w:rPr>
-        <w:t xml:space="preserve">This place is a closed book that’d like nothing more than for you to get </w:t>
+        <w:t xml:space="preserve">  This place is a closed book </w:t>
+      </w:r>
+      <w:proofErr w:type="gramStart"/>
+      <w:r>
+        <w:rPr>
+          <w:lang w:val="en-CA"/>
+        </w:rPr>
+        <w:t>that’d</w:t>
+      </w:r>
+      <w:proofErr w:type="gramEnd"/>
+      <w:r>
+        <w:rPr>
+          <w:lang w:val="en-CA"/>
+        </w:rPr>
+        <w:t xml:space="preserve"> like nothing more than for you to get </w:t>
       </w:r>
       <w:r>
         <w:rPr>
@@ -1140,7 +1306,35 @@
         <w:rPr>
           <w:lang w:val="en-CA"/>
         </w:rPr>
-        <w:t xml:space="preserve"> staring at it’s cover.  Do whatever you can to ward off that fate; the surface isn’t as charming as it’d like you to think.  It’s coming back agai</w:t>
+        <w:t xml:space="preserve"> staring at it’s cover.  Do whatever you can to ward off that fate; the surface </w:t>
+      </w:r>
+      <w:proofErr w:type="gramStart"/>
+      <w:r>
+        <w:rPr>
+          <w:lang w:val="en-CA"/>
+        </w:rPr>
+        <w:t>isn’t</w:t>
+      </w:r>
+      <w:proofErr w:type="gramEnd"/>
+      <w:r>
+        <w:rPr>
+          <w:lang w:val="en-CA"/>
+        </w:rPr>
+        <w:t xml:space="preserve"> as charming as it’d like you to think.  </w:t>
+      </w:r>
+      <w:proofErr w:type="gramStart"/>
+      <w:r>
+        <w:rPr>
+          <w:lang w:val="en-CA"/>
+        </w:rPr>
+        <w:t>It’s</w:t>
+      </w:r>
+      <w:proofErr w:type="gramEnd"/>
+      <w:r>
+        <w:rPr>
+          <w:lang w:val="en-CA"/>
+        </w:rPr>
+        <w:t xml:space="preserve"> coming back agai</w:t>
       </w:r>
       <w:r>
         <w:rPr>
@@ -1225,7 +1419,21 @@
         <w:rPr>
           <w:lang w:val="en-CA"/>
         </w:rPr>
-        <w:t>and more surround Jordan here.  Birds chirp, a babbling brook can be heard, and an inviting fire blazes in the town firepit.  People are out and about in their yards, running their shops and smiling all the while.  Regardless, something about this place feels hollow.  The smiles are a bit too wide</w:t>
+        <w:t xml:space="preserve">and more surround Jordan here.  Birds chirp, a babbling brook can be heard, and an inviting fire </w:t>
+      </w:r>
+      <w:proofErr w:type="gramStart"/>
+      <w:r>
+        <w:rPr>
+          <w:lang w:val="en-CA"/>
+        </w:rPr>
+        <w:t>blazes</w:t>
+      </w:r>
+      <w:proofErr w:type="gramEnd"/>
+      <w:r>
+        <w:rPr>
+          <w:lang w:val="en-CA"/>
+        </w:rPr>
+        <w:t xml:space="preserve"> in the town firepit.  People are out and about in their yards, running their shops and smiling all the while.  Regardless, something about this place feels hollow.  The smiles are a bit too wide</w:t>
       </w:r>
       <w:r>
         <w:rPr>
@@ -1292,13 +1500,21 @@
         <w:rPr>
           <w:lang w:val="en-CA"/>
         </w:rPr>
-        <w:t xml:space="preserve">.  Looking at the armor, she feels a longing, like the feeling one gets when they wake early after a restless sleep; knowing the day is here, but wanting so desperately to shrug off the duties it brings, and close one’s eyes to fall back into the forgiveness of a much-needed slumber.  </w:t>
-      </w:r>
-      <w:r>
-        <w:rPr>
-          <w:lang w:val="en-CA"/>
-        </w:rPr>
-        <w:t>As she grows closer to it, the words of the familiar voice ring out in her head: “</w:t>
+        <w:t xml:space="preserve">.  Looking at the armor, she feels a longing, like the feeling one gets when they wake early after a restless sleep; knowing the day is </w:t>
+      </w:r>
+      <w:proofErr w:type="gramStart"/>
+      <w:r>
+        <w:rPr>
+          <w:lang w:val="en-CA"/>
+        </w:rPr>
+        <w:t>here, but</w:t>
+      </w:r>
+      <w:proofErr w:type="gramEnd"/>
+      <w:r>
+        <w:rPr>
+          <w:lang w:val="en-CA"/>
+        </w:rPr>
+        <w:t xml:space="preserve"> wanting so desperately to shrug off the duties it brings, and close one’s eyes to fall back into the forgiveness of a much-needed slumber.  As she grows closer to it, the words of the familiar voice ring out in her head: “</w:t>
       </w:r>
       <w:r>
         <w:rPr>
@@ -1312,19 +1528,27 @@
         <w:rPr>
           <w:lang w:val="en-CA"/>
         </w:rPr>
-        <w:t xml:space="preserve">.”  </w:t>
-      </w:r>
-      <w:r>
-        <w:rPr>
-          <w:lang w:val="en-CA"/>
-        </w:rPr>
-        <w:t>Jolting back, she feels she should leave this place</w:t>
-      </w:r>
-      <w:r>
-        <w:rPr>
-          <w:lang w:val="en-CA"/>
-        </w:rPr>
-        <w:t>, before the lure of it all becomes too much.</w:t>
+        <w:t xml:space="preserve">.”  Jolting back, she feels she should leave this </w:t>
+      </w:r>
+      <w:proofErr w:type="gramStart"/>
+      <w:r>
+        <w:rPr>
+          <w:lang w:val="en-CA"/>
+        </w:rPr>
+        <w:t>place</w:t>
+      </w:r>
+      <w:r>
+        <w:rPr>
+          <w:lang w:val="en-CA"/>
+        </w:rPr>
+        <w:t>, before</w:t>
+      </w:r>
+      <w:proofErr w:type="gramEnd"/>
+      <w:r>
+        <w:rPr>
+          <w:lang w:val="en-CA"/>
+        </w:rPr>
+        <w:t xml:space="preserve"> the lure of it all becomes too much.</w:t>
       </w:r>
     </w:p>
     <w:p>
@@ -1397,7 +1621,21 @@
         <w:rPr>
           <w:lang w:val="en-CA"/>
         </w:rPr>
-        <w:t xml:space="preserve">Has just come to this world for the first time.  Can’t remember </w:t>
+        <w:t xml:space="preserve">Has just come to this world for the first time.  </w:t>
+      </w:r>
+      <w:proofErr w:type="gramStart"/>
+      <w:r>
+        <w:rPr>
+          <w:lang w:val="en-CA"/>
+        </w:rPr>
+        <w:t>Can’t</w:t>
+      </w:r>
+      <w:proofErr w:type="gramEnd"/>
+      <w:r>
+        <w:rPr>
+          <w:lang w:val="en-CA"/>
+        </w:rPr>
+        <w:t xml:space="preserve"> remember </w:t>
       </w:r>
       <w:r>
         <w:rPr>
@@ -1433,7 +1671,35 @@
         <w:rPr>
           <w:lang w:val="en-CA"/>
         </w:rPr>
-        <w:t xml:space="preserve">Her mother either passed away or left when Jordan was very young.  She can’t know for sure, as her father </w:t>
+        <w:t xml:space="preserve">Her mother either </w:t>
+      </w:r>
+      <w:proofErr w:type="gramStart"/>
+      <w:r>
+        <w:rPr>
+          <w:lang w:val="en-CA"/>
+        </w:rPr>
+        <w:t>passed away</w:t>
+      </w:r>
+      <w:proofErr w:type="gramEnd"/>
+      <w:r>
+        <w:rPr>
+          <w:lang w:val="en-CA"/>
+        </w:rPr>
+        <w:t xml:space="preserve"> or left when Jordan was very young.  She </w:t>
+      </w:r>
+      <w:proofErr w:type="gramStart"/>
+      <w:r>
+        <w:rPr>
+          <w:lang w:val="en-CA"/>
+        </w:rPr>
+        <w:t>can’t</w:t>
+      </w:r>
+      <w:proofErr w:type="gramEnd"/>
+      <w:r>
+        <w:rPr>
+          <w:lang w:val="en-CA"/>
+        </w:rPr>
+        <w:t xml:space="preserve"> know for sure, as her father </w:t>
       </w:r>
       <w:r>
         <w:rPr>
@@ -1452,13 +1718,41 @@
         <w:rPr>
           <w:lang w:val="en-CA"/>
         </w:rPr>
-        <w:t xml:space="preserve">Familiar voice – either will be implied to be, or revealed to be Jordan’s father.  </w:t>
-      </w:r>
-      <w:r>
-        <w:rPr>
-          <w:lang w:val="en-CA"/>
-        </w:rPr>
-        <w:t xml:space="preserve">The father was the town  armourer, and the armourer’s shop </w:t>
+        <w:t xml:space="preserve">Familiar voice – either will be implied to </w:t>
+      </w:r>
+      <w:proofErr w:type="gramStart"/>
+      <w:r>
+        <w:rPr>
+          <w:lang w:val="en-CA"/>
+        </w:rPr>
+        <w:t>be, or</w:t>
+      </w:r>
+      <w:proofErr w:type="gramEnd"/>
+      <w:r>
+        <w:rPr>
+          <w:lang w:val="en-CA"/>
+        </w:rPr>
+        <w:t xml:space="preserve"> revealed to be Jordan’s father.  </w:t>
+      </w:r>
+      <w:r>
+        <w:rPr>
+          <w:lang w:val="en-CA"/>
+        </w:rPr>
+        <w:t xml:space="preserve">The father was the </w:t>
+      </w:r>
+      <w:proofErr w:type="gramStart"/>
+      <w:r>
+        <w:rPr>
+          <w:lang w:val="en-CA"/>
+        </w:rPr>
+        <w:t>town  armourer</w:t>
+      </w:r>
+      <w:proofErr w:type="gramEnd"/>
+      <w:r>
+        <w:rPr>
+          <w:lang w:val="en-CA"/>
+        </w:rPr>
+        <w:t xml:space="preserve">, and the armourer’s shop </w:t>
       </w:r>
       <w:r>
         <w:rPr>
@@ -1546,7 +1840,49 @@
         <w:rPr>
           <w:lang w:val="en-CA"/>
         </w:rPr>
-        <w:t>believes that the answer to most of life’s problems can be found at the bottom of a bottle, at least temporarily, but as long as you have another bottle ready to go, then you have an infinite number of solutions.  In her life, her son left because he couldn’t bare to watch his mother drink her life away.  Feeling as though she would always have more time to fix things, she will need to come to terms with not only the drinking, but the fact that she has passed away unexpectedly without being able to reconcile with her son.</w:t>
+        <w:t xml:space="preserve">believes that the answer to most of life’s problems can be found at the bottom of a bottle, at least temporarily, but </w:t>
+      </w:r>
+      <w:proofErr w:type="gramStart"/>
+      <w:r>
+        <w:rPr>
+          <w:lang w:val="en-CA"/>
+        </w:rPr>
+        <w:t>as long as</w:t>
+      </w:r>
+      <w:proofErr w:type="gramEnd"/>
+      <w:r>
+        <w:rPr>
+          <w:lang w:val="en-CA"/>
+        </w:rPr>
+        <w:t xml:space="preserve"> you have another bottle ready to go, then you have an infinite number of solutions.  In her life, her son left because he </w:t>
+      </w:r>
+      <w:proofErr w:type="gramStart"/>
+      <w:r>
+        <w:rPr>
+          <w:lang w:val="en-CA"/>
+        </w:rPr>
+        <w:t>couldn’t</w:t>
+      </w:r>
+      <w:proofErr w:type="gramEnd"/>
+      <w:r>
+        <w:rPr>
+          <w:lang w:val="en-CA"/>
+        </w:rPr>
+        <w:t xml:space="preserve"> bare to watch his mother drink her life away.  Feeling as though she would always have more time to fix things, she will need to come to terms with not only the drinking, but the fact that she has </w:t>
+      </w:r>
+      <w:proofErr w:type="gramStart"/>
+      <w:r>
+        <w:rPr>
+          <w:lang w:val="en-CA"/>
+        </w:rPr>
+        <w:t>passed away</w:t>
+      </w:r>
+      <w:proofErr w:type="gramEnd"/>
+      <w:r>
+        <w:rPr>
+          <w:lang w:val="en-CA"/>
+        </w:rPr>
+        <w:t xml:space="preserve"> unexpectedly without being able to reconcile with her son.</w:t>
       </w:r>
     </w:p>
     <w:p>
@@ -1561,6 +1897,40 @@
         </w:rPr>
         <w:t>Farmer –</w:t>
       </w:r>
+      <w:r>
+        <w:rPr>
+          <w:lang w:val="en-CA"/>
+        </w:rPr>
+        <w:t xml:space="preserve"> Always getting knocked down and pushed around. Wind, horses, the </w:t>
+      </w:r>
+      <w:proofErr w:type="gramStart"/>
+      <w:r>
+        <w:rPr>
+          <w:lang w:val="en-CA"/>
+        </w:rPr>
+        <w:t>merchants</w:t>
+      </w:r>
+      <w:proofErr w:type="gramEnd"/>
+      <w:r>
+        <w:rPr>
+          <w:lang w:val="en-CA"/>
+        </w:rPr>
+        <w:t xml:space="preserve"> cart, ext. As a peasant, the Farmer has always felt at the mercy of the whims of others far more powerful than him. In his youth he was called upon by the King to serve as a man-at-arms for many wars. Blight and tithes took his crops. Sickness took a daughter. A war took a son. In the </w:t>
+      </w:r>
+      <w:proofErr w:type="gramStart"/>
+      <w:r>
+        <w:rPr>
+          <w:lang w:val="en-CA"/>
+        </w:rPr>
+        <w:t>day time</w:t>
+      </w:r>
+      <w:proofErr w:type="gramEnd"/>
+      <w:r>
+        <w:rPr>
+          <w:lang w:val="en-CA"/>
+        </w:rPr>
+        <w:t xml:space="preserve"> he is jovial and unbothered by his misfortune and “clumsiness”, and speaks about the royalty and clergy with reverence. At night he becomes scared at times or panicked and violent in others. Redemption: Prove to him that he is a serf to no one anymore? </w:t>
+      </w:r>
     </w:p>
     <w:p>
       <w:pPr>
@@ -1598,7 +1968,21 @@
         <w:rPr>
           <w:lang w:val="en-CA"/>
         </w:rPr>
-        <w:t xml:space="preserve">Outsider – the final NPC that can’t be helped until everyone else has been.  </w:t>
+        <w:t xml:space="preserve">Outsider – the final NPC that </w:t>
+      </w:r>
+      <w:proofErr w:type="gramStart"/>
+      <w:r>
+        <w:rPr>
+          <w:lang w:val="en-CA"/>
+        </w:rPr>
+        <w:t>can’t</w:t>
+      </w:r>
+      <w:proofErr w:type="gramEnd"/>
+      <w:r>
+        <w:rPr>
+          <w:lang w:val="en-CA"/>
+        </w:rPr>
+        <w:t xml:space="preserve"> be helped until everyone else has been.  </w:t>
       </w:r>
     </w:p>
     <w:p>
@@ -1696,7 +2080,6 @@
           <w:bCs/>
           <w:lang w:val="en-CA"/>
         </w:rPr>
-        <w:lastRenderedPageBreak/>
         <w:t>Puzzle Breakdown</w:t>
       </w:r>
       <w:r>
@@ -1818,7 +2201,25 @@
           <w:iCs/>
           <w:lang w:val="en-CA"/>
         </w:rPr>
-        <w:t>/husband/etc)</w:t>
+        <w:t>/husband/</w:t>
+      </w:r>
+      <w:proofErr w:type="spellStart"/>
+      <w:r>
+        <w:rPr>
+          <w:i/>
+          <w:iCs/>
+          <w:lang w:val="en-CA"/>
+        </w:rPr>
+        <w:t>etc</w:t>
+      </w:r>
+      <w:proofErr w:type="spellEnd"/>
+      <w:r>
+        <w:rPr>
+          <w:i/>
+          <w:iCs/>
+          <w:lang w:val="en-CA"/>
+        </w:rPr>
+        <w:t>)</w:t>
       </w:r>
       <w:r>
         <w:rPr>
@@ -1907,7 +2308,25 @@
           <w:iCs/>
           <w:lang w:val="en-CA"/>
         </w:rPr>
-        <w:t xml:space="preserve"> (such as interacting with a box and realizing there’s a staircase to a basement hidden beneath</w:t>
+        <w:t xml:space="preserve"> (such as interacting with a box and realizing </w:t>
+      </w:r>
+      <w:proofErr w:type="gramStart"/>
+      <w:r>
+        <w:rPr>
+          <w:i/>
+          <w:iCs/>
+          <w:lang w:val="en-CA"/>
+        </w:rPr>
+        <w:t>there’s</w:t>
+      </w:r>
+      <w:proofErr w:type="gramEnd"/>
+      <w:r>
+        <w:rPr>
+          <w:i/>
+          <w:iCs/>
+          <w:lang w:val="en-CA"/>
+        </w:rPr>
+        <w:t xml:space="preserve"> a staircase to a basement hidden beneath</w:t>
       </w:r>
       <w:r>
         <w:rPr>
@@ -1931,7 +2350,25 @@
           <w:iCs/>
           <w:lang w:val="en-CA"/>
         </w:rPr>
-        <w:t xml:space="preserve">showcase which NPC they’re related to – in </w:t>
+        <w:t xml:space="preserve">showcase which NPC </w:t>
+      </w:r>
+      <w:proofErr w:type="gramStart"/>
+      <w:r>
+        <w:rPr>
+          <w:i/>
+          <w:iCs/>
+          <w:lang w:val="en-CA"/>
+        </w:rPr>
+        <w:t>they’re</w:t>
+      </w:r>
+      <w:proofErr w:type="gramEnd"/>
+      <w:r>
+        <w:rPr>
+          <w:i/>
+          <w:iCs/>
+          <w:lang w:val="en-CA"/>
+        </w:rPr>
+        <w:t xml:space="preserve"> related to – in </w:t>
       </w:r>
       <w:r>
         <w:rPr>
@@ -1990,13 +2427,23 @@
           <w:lang w:val="en-CA"/>
         </w:rPr>
       </w:pPr>
-      <w:r>
-        <w:rPr>
-          <w:i/>
-          <w:iCs/>
-          <w:lang w:val="en-CA"/>
-        </w:rPr>
-        <w:t>In order to finish the NPC’s campaign, the player must learn the backstories</w:t>
+      <w:proofErr w:type="gramStart"/>
+      <w:r>
+        <w:rPr>
+          <w:i/>
+          <w:iCs/>
+          <w:lang w:val="en-CA"/>
+        </w:rPr>
+        <w:t>In order to</w:t>
+      </w:r>
+      <w:proofErr w:type="gramEnd"/>
+      <w:r>
+        <w:rPr>
+          <w:i/>
+          <w:iCs/>
+          <w:lang w:val="en-CA"/>
+        </w:rPr>
+        <w:t xml:space="preserve"> finish the NPC’s campaign, the player must learn the backstories</w:t>
       </w:r>
       <w:r>
         <w:rPr>
@@ -2093,15 +2540,43 @@
           <w:iCs/>
           <w:lang w:val="en-CA"/>
         </w:rPr>
-        <w:t xml:space="preserve"> in a very mysterious world that’s not eager to reveal itself.  </w:t>
-      </w:r>
-      <w:r>
-        <w:rPr>
-          <w:i/>
-          <w:iCs/>
-          <w:lang w:val="en-CA"/>
-        </w:rPr>
-        <w:t xml:space="preserve">I’d like to implement a “clues” system if we can, where players </w:t>
+        <w:t xml:space="preserve"> in a very mysterious world </w:t>
+      </w:r>
+      <w:proofErr w:type="gramStart"/>
+      <w:r>
+        <w:rPr>
+          <w:i/>
+          <w:iCs/>
+          <w:lang w:val="en-CA"/>
+        </w:rPr>
+        <w:t>that’s</w:t>
+      </w:r>
+      <w:proofErr w:type="gramEnd"/>
+      <w:r>
+        <w:rPr>
+          <w:i/>
+          <w:iCs/>
+          <w:lang w:val="en-CA"/>
+        </w:rPr>
+        <w:t xml:space="preserve"> not eager to reveal itself.  </w:t>
+      </w:r>
+      <w:proofErr w:type="gramStart"/>
+      <w:r>
+        <w:rPr>
+          <w:i/>
+          <w:iCs/>
+          <w:lang w:val="en-CA"/>
+        </w:rPr>
+        <w:t>I’d</w:t>
+      </w:r>
+      <w:proofErr w:type="gramEnd"/>
+      <w:r>
+        <w:rPr>
+          <w:i/>
+          <w:iCs/>
+          <w:lang w:val="en-CA"/>
+        </w:rPr>
+        <w:t xml:space="preserve"> like to implement a “clues” system if we can, where players </w:t>
       </w:r>
       <w:r>
         <w:rPr>
@@ -2197,7 +2672,25 @@
           <w:iCs/>
           <w:lang w:val="en-CA"/>
         </w:rPr>
-        <w:t xml:space="preserve">.  We don’t want </w:t>
+        <w:t xml:space="preserve">.  We </w:t>
+      </w:r>
+      <w:proofErr w:type="gramStart"/>
+      <w:r>
+        <w:rPr>
+          <w:i/>
+          <w:iCs/>
+          <w:lang w:val="en-CA"/>
+        </w:rPr>
+        <w:t>don’t</w:t>
+      </w:r>
+      <w:proofErr w:type="gramEnd"/>
+      <w:r>
+        <w:rPr>
+          <w:i/>
+          <w:iCs/>
+          <w:lang w:val="en-CA"/>
+        </w:rPr>
+        <w:t xml:space="preserve"> want </w:t>
       </w:r>
       <w:r>
         <w:rPr>
@@ -2328,7 +2821,6 @@
           <w:bCs/>
           <w:lang w:val="en-CA"/>
         </w:rPr>
-        <w:lastRenderedPageBreak/>
         <w:t>Possible ideas to flesh out</w:t>
       </w:r>
       <w:r>
@@ -2374,7 +2866,21 @@
         <w:rPr>
           <w:lang w:val="en-CA"/>
         </w:rPr>
-        <w:t>Clues system – as noted under puzzle breakdown, ideally we have a sort of journal that logs all the clues the player gets by exploring/conversing</w:t>
+        <w:t xml:space="preserve">Clues system – as noted under puzzle breakdown, </w:t>
+      </w:r>
+      <w:proofErr w:type="gramStart"/>
+      <w:r>
+        <w:rPr>
+          <w:lang w:val="en-CA"/>
+        </w:rPr>
+        <w:t>ideally</w:t>
+      </w:r>
+      <w:proofErr w:type="gramEnd"/>
+      <w:r>
+        <w:rPr>
+          <w:lang w:val="en-CA"/>
+        </w:rPr>
+        <w:t xml:space="preserve"> we have a sort of journal that logs all the clues the player gets by exploring/conversing</w:t>
       </w:r>
       <w:r>
         <w:rPr>
@@ -2431,11 +2937,19 @@
         </w:rPr>
         <w:t xml:space="preserve">.  Since the </w:t>
       </w:r>
-      <w:r>
-        <w:rPr>
-          <w:lang w:val="en-CA"/>
-        </w:rPr>
-        <w:t xml:space="preserve">world the player is in is designed </w:t>
+      <w:proofErr w:type="gramStart"/>
+      <w:r>
+        <w:rPr>
+          <w:lang w:val="en-CA"/>
+        </w:rPr>
+        <w:t>world</w:t>
+      </w:r>
+      <w:proofErr w:type="gramEnd"/>
+      <w:r>
+        <w:rPr>
+          <w:lang w:val="en-CA"/>
+        </w:rPr>
+        <w:t xml:space="preserve"> the player is in is designed </w:t>
       </w:r>
       <w:r>
         <w:rPr>
@@ -2465,7 +2979,21 @@
         <w:rPr>
           <w:lang w:val="en-CA"/>
         </w:rPr>
-        <w:t xml:space="preserve">  If a dialogue option is not selected, the player remains silent, which is in itself a choice that may be equally valid in some places</w:t>
+        <w:t xml:space="preserve">  If a dialogue option is not selected, the player remains silent, which is </w:t>
+      </w:r>
+      <w:proofErr w:type="gramStart"/>
+      <w:r>
+        <w:rPr>
+          <w:lang w:val="en-CA"/>
+        </w:rPr>
+        <w:t>in itself a</w:t>
+      </w:r>
+      <w:proofErr w:type="gramEnd"/>
+      <w:r>
+        <w:rPr>
+          <w:lang w:val="en-CA"/>
+        </w:rPr>
+        <w:t xml:space="preserve"> choice that may be equally valid in some places</w:t>
       </w:r>
       <w:r>
         <w:rPr>
@@ -2507,13 +3035,41 @@
         <w:rPr>
           <w:lang w:val="en-CA"/>
         </w:rPr>
-        <w:t xml:space="preserve"> at one point, and can leverage that knowledge in the conversation.  The dialogue options the player can choose may have one reference to a daughter, and one to a son.  If the player was paying attention</w:t>
-      </w:r>
-      <w:r>
-        <w:rPr>
-          <w:lang w:val="en-CA"/>
-        </w:rPr>
-        <w:t xml:space="preserve"> and invested in the characters story, they can snap quickly onto the relevant daughter dialogue option, but if they weren’t and they choose son, the NPC will feel</w:t>
+        <w:t xml:space="preserve"> at one </w:t>
+      </w:r>
+      <w:proofErr w:type="gramStart"/>
+      <w:r>
+        <w:rPr>
+          <w:lang w:val="en-CA"/>
+        </w:rPr>
+        <w:t>point, and</w:t>
+      </w:r>
+      <w:proofErr w:type="gramEnd"/>
+      <w:r>
+        <w:rPr>
+          <w:lang w:val="en-CA"/>
+        </w:rPr>
+        <w:t xml:space="preserve"> can leverage that knowledge in the conversation.  The dialogue options the player can choose may have one reference to a daughter, and one to a son.  If the player was paying attention</w:t>
+      </w:r>
+      <w:r>
+        <w:rPr>
+          <w:lang w:val="en-CA"/>
+        </w:rPr>
+        <w:t xml:space="preserve"> and invested in the characters story, they can snap quickly onto the relevant daughter dialogue option, but if they </w:t>
+      </w:r>
+      <w:proofErr w:type="gramStart"/>
+      <w:r>
+        <w:rPr>
+          <w:lang w:val="en-CA"/>
+        </w:rPr>
+        <w:t>weren’t</w:t>
+      </w:r>
+      <w:proofErr w:type="gramEnd"/>
+      <w:r>
+        <w:rPr>
+          <w:lang w:val="en-CA"/>
+        </w:rPr>
+        <w:t xml:space="preserve"> and they choose son, the NPC will feel</w:t>
       </w:r>
       <w:r>
         <w:rPr>
@@ -2531,13 +3087,27 @@
         <w:rPr>
           <w:lang w:val="en-CA"/>
         </w:rPr>
-        <w:t xml:space="preserve"> from there</w:t>
-      </w:r>
-      <w:r>
-        <w:rPr>
-          <w:lang w:val="en-CA"/>
-        </w:rPr>
-        <w:t>, but will be missing th</w:t>
+        <w:t xml:space="preserve"> from </w:t>
+      </w:r>
+      <w:proofErr w:type="gramStart"/>
+      <w:r>
+        <w:rPr>
+          <w:lang w:val="en-CA"/>
+        </w:rPr>
+        <w:t>there</w:t>
+      </w:r>
+      <w:r>
+        <w:rPr>
+          <w:lang w:val="en-CA"/>
+        </w:rPr>
+        <w:t>, but</w:t>
+      </w:r>
+      <w:proofErr w:type="gramEnd"/>
+      <w:r>
+        <w:rPr>
+          <w:lang w:val="en-CA"/>
+        </w:rPr>
+        <w:t xml:space="preserve"> will be missing th</w:t>
       </w:r>
       <w:r>
         <w:rPr>
@@ -2556,7 +3126,21 @@
         <w:rPr>
           <w:lang w:val="en-CA"/>
         </w:rPr>
-        <w:t xml:space="preserve">Partner of some sort – this could be a useful mechanic to allow the player to bounce ideas off of.  Again, we want to avoid spoon-feeding the player the answers, but </w:t>
+        <w:t xml:space="preserve">Partner of some sort – this could be a useful mechanic to allow the player to bounce ideas </w:t>
+      </w:r>
+      <w:proofErr w:type="gramStart"/>
+      <w:r>
+        <w:rPr>
+          <w:lang w:val="en-CA"/>
+        </w:rPr>
+        <w:t>off of</w:t>
+      </w:r>
+      <w:proofErr w:type="gramEnd"/>
+      <w:r>
+        <w:rPr>
+          <w:lang w:val="en-CA"/>
+        </w:rPr>
+        <w:t xml:space="preserve">.  Again, we want to avoid spoon-feeding the player the answers, but </w:t>
       </w:r>
       <w:r>
         <w:rPr>

--- a/Game Bible.docx
+++ b/Game Bible.docx
@@ -1601,1153 +1601,1482 @@
       </w:pPr>
       <w:r>
         <w:rPr>
-          <w:lang w:val="en-CA"/>
-        </w:rPr>
-        <w:t xml:space="preserve">Jordan (protagonist) </w:t>
-      </w:r>
-      <w:r>
-        <w:rPr>
-          <w:lang w:val="en-CA"/>
-        </w:rPr>
-        <w:t>–</w:t>
-      </w:r>
-      <w:r>
-        <w:rPr>
-          <w:lang w:val="en-CA"/>
-        </w:rPr>
-        <w:t xml:space="preserve"> </w:t>
-      </w:r>
-      <w:r>
-        <w:rPr>
-          <w:lang w:val="en-CA"/>
-        </w:rPr>
-        <w:t xml:space="preserve">Has just come to this world for the first time.  </w:t>
-      </w:r>
-      <w:proofErr w:type="gramStart"/>
-      <w:r>
-        <w:rPr>
-          <w:lang w:val="en-CA"/>
-        </w:rPr>
-        <w:t>Can’t</w:t>
-      </w:r>
-      <w:proofErr w:type="gramEnd"/>
-      <w:r>
-        <w:rPr>
-          <w:lang w:val="en-CA"/>
-        </w:rPr>
-        <w:t xml:space="preserve"> remember </w:t>
-      </w:r>
-      <w:r>
-        <w:rPr>
-          <w:lang w:val="en-CA"/>
-        </w:rPr>
-        <w:t>who they were, or where they are, or what their name is.  Sort of a blank slate for the player</w:t>
-      </w:r>
-      <w:r>
-        <w:rPr>
-          <w:lang w:val="en-CA"/>
-        </w:rPr>
-        <w:t xml:space="preserve"> at the start</w:t>
-      </w:r>
-      <w:r>
-        <w:rPr>
-          <w:lang w:val="en-CA"/>
-        </w:rPr>
-        <w:t xml:space="preserve">, though </w:t>
-      </w:r>
-      <w:r>
-        <w:rPr>
-          <w:lang w:val="en-CA"/>
-        </w:rPr>
-        <w:t>some backstory will be implied throughout.</w:t>
-      </w:r>
-      <w:r>
-        <w:rPr>
-          <w:lang w:val="en-CA"/>
-        </w:rPr>
-        <w:t xml:space="preserve">  Faced with an overbearing and gruff father determined to pass the family shop on, Jordan felt at odds most of their life with their father.  </w:t>
-      </w:r>
-      <w:r>
-        <w:rPr>
-          <w:lang w:val="en-CA"/>
-        </w:rPr>
-        <w:t xml:space="preserve">Her mother either </w:t>
-      </w:r>
-      <w:proofErr w:type="gramStart"/>
-      <w:r>
-        <w:rPr>
-          <w:lang w:val="en-CA"/>
-        </w:rPr>
-        <w:t>passed away</w:t>
-      </w:r>
-      <w:proofErr w:type="gramEnd"/>
-      <w:r>
-        <w:rPr>
-          <w:lang w:val="en-CA"/>
-        </w:rPr>
-        <w:t xml:space="preserve"> or left when Jordan was very young.  She </w:t>
-      </w:r>
-      <w:proofErr w:type="gramStart"/>
-      <w:r>
-        <w:rPr>
-          <w:lang w:val="en-CA"/>
-        </w:rPr>
-        <w:t>can’t</w:t>
-      </w:r>
-      <w:proofErr w:type="gramEnd"/>
-      <w:r>
-        <w:rPr>
-          <w:lang w:val="en-CA"/>
-        </w:rPr>
-        <w:t xml:space="preserve"> know for sure, as her father </w:t>
-      </w:r>
-      <w:r>
-        <w:rPr>
-          <w:lang w:val="en-CA"/>
-        </w:rPr>
-        <w:t>has refused to ever talk of her.</w:t>
-      </w:r>
-    </w:p>
-    <w:p>
-      <w:pPr>
-        <w:rPr>
-          <w:lang w:val="en-CA"/>
-        </w:rPr>
-      </w:pPr>
-      <w:r>
-        <w:rPr>
-          <w:lang w:val="en-CA"/>
-        </w:rPr>
-        <w:t xml:space="preserve">Familiar voice – either will be implied to </w:t>
-      </w:r>
-      <w:proofErr w:type="gramStart"/>
-      <w:r>
-        <w:rPr>
-          <w:lang w:val="en-CA"/>
-        </w:rPr>
-        <w:t>be, or</w:t>
-      </w:r>
-      <w:proofErr w:type="gramEnd"/>
-      <w:r>
-        <w:rPr>
-          <w:lang w:val="en-CA"/>
-        </w:rPr>
-        <w:t xml:space="preserve"> revealed to be Jordan’s father.  </w:t>
-      </w:r>
-      <w:r>
-        <w:rPr>
-          <w:lang w:val="en-CA"/>
-        </w:rPr>
-        <w:t xml:space="preserve">The father was the </w:t>
-      </w:r>
-      <w:proofErr w:type="gramStart"/>
-      <w:r>
-        <w:rPr>
-          <w:lang w:val="en-CA"/>
-        </w:rPr>
-        <w:t>town  armourer</w:t>
-      </w:r>
-      <w:proofErr w:type="gramEnd"/>
-      <w:r>
-        <w:rPr>
-          <w:lang w:val="en-CA"/>
-        </w:rPr>
-        <w:t xml:space="preserve">, and the armourer’s shop </w:t>
-      </w:r>
-      <w:r>
-        <w:rPr>
-          <w:lang w:val="en-CA"/>
-        </w:rPr>
-        <w:t xml:space="preserve">that calls out to Jordan </w:t>
-      </w:r>
-      <w:r>
-        <w:rPr>
-          <w:lang w:val="en-CA"/>
-        </w:rPr>
-        <w:t xml:space="preserve">belonged to him.  A man with a tough way about him, </w:t>
-      </w:r>
-      <w:r>
-        <w:rPr>
-          <w:lang w:val="en-CA"/>
-        </w:rPr>
-        <w:t>with barely a thought about what this fabled thing called a “feeling” may be, armor has been his life calling as a means of keeping your insides where they ought to be.</w:t>
-      </w:r>
-    </w:p>
-    <w:p>
-      <w:pPr>
-        <w:rPr>
-          <w:lang w:val="en-CA"/>
-        </w:rPr>
-      </w:pPr>
-      <w:r>
-        <w:rPr>
-          <w:lang w:val="en-CA"/>
-        </w:rPr>
-        <w:t xml:space="preserve">Blacksmith – </w:t>
-      </w:r>
-    </w:p>
-    <w:p>
-      <w:pPr>
-        <w:rPr>
-          <w:lang w:val="en-CA"/>
-        </w:rPr>
-      </w:pPr>
-      <w:r>
-        <w:rPr>
-          <w:lang w:val="en-CA"/>
-        </w:rPr>
-        <w:t xml:space="preserve">Stonemason – </w:t>
-      </w:r>
-    </w:p>
-    <w:p>
-      <w:pPr>
-        <w:rPr>
-          <w:lang w:val="en-CA"/>
-        </w:rPr>
-      </w:pPr>
-      <w:r>
-        <w:rPr>
-          <w:lang w:val="en-CA"/>
-        </w:rPr>
-        <w:t>Baker –</w:t>
-      </w:r>
-    </w:p>
-    <w:p>
-      <w:pPr>
-        <w:rPr>
-          <w:lang w:val="en-CA"/>
-        </w:rPr>
-      </w:pPr>
-      <w:r>
-        <w:rPr>
-          <w:lang w:val="en-CA"/>
-        </w:rPr>
-        <w:t xml:space="preserve">Winemaker </w:t>
-      </w:r>
-      <w:r>
-        <w:rPr>
-          <w:lang w:val="en-CA"/>
-        </w:rPr>
-        <w:t>–</w:t>
-      </w:r>
-      <w:r>
-        <w:rPr>
-          <w:lang w:val="en-CA"/>
-        </w:rPr>
-        <w:t xml:space="preserve"> </w:t>
-      </w:r>
-      <w:r>
-        <w:rPr>
-          <w:lang w:val="en-CA"/>
-        </w:rPr>
-        <w:t xml:space="preserve">believes that the answer to most of life’s problems can be found at the bottom of a bottle, at least temporarily, but </w:t>
-      </w:r>
-      <w:proofErr w:type="gramStart"/>
-      <w:r>
-        <w:rPr>
-          <w:lang w:val="en-CA"/>
-        </w:rPr>
-        <w:t>as long as</w:t>
-      </w:r>
-      <w:proofErr w:type="gramEnd"/>
-      <w:r>
-        <w:rPr>
-          <w:lang w:val="en-CA"/>
-        </w:rPr>
-        <w:t xml:space="preserve"> you have another bottle ready to go, then you have an infinite number of solutions.  In her life, her son left because he </w:t>
-      </w:r>
-      <w:proofErr w:type="gramStart"/>
-      <w:r>
-        <w:rPr>
-          <w:lang w:val="en-CA"/>
-        </w:rPr>
-        <w:t>couldn’t</w:t>
-      </w:r>
-      <w:proofErr w:type="gramEnd"/>
-      <w:r>
-        <w:rPr>
-          <w:lang w:val="en-CA"/>
-        </w:rPr>
-        <w:t xml:space="preserve"> bare to watch his mother drink her life away.  Feeling as though she would always have more time to fix things, she will need to come to terms with not only the drinking, but the fact that she has </w:t>
-      </w:r>
-      <w:proofErr w:type="gramStart"/>
-      <w:r>
-        <w:rPr>
-          <w:lang w:val="en-CA"/>
-        </w:rPr>
-        <w:t>passed away</w:t>
-      </w:r>
-      <w:proofErr w:type="gramEnd"/>
-      <w:r>
-        <w:rPr>
-          <w:lang w:val="en-CA"/>
-        </w:rPr>
-        <w:t xml:space="preserve"> unexpectedly without being able to reconcile with her son.</w:t>
-      </w:r>
-    </w:p>
-    <w:p>
-      <w:pPr>
-        <w:rPr>
-          <w:lang w:val="en-CA"/>
-        </w:rPr>
-      </w:pPr>
-      <w:r>
-        <w:rPr>
-          <w:lang w:val="en-CA"/>
-        </w:rPr>
-        <w:t>Farmer –</w:t>
-      </w:r>
-      <w:r>
-        <w:rPr>
-          <w:lang w:val="en-CA"/>
-        </w:rPr>
-        <w:t xml:space="preserve"> Always getting knocked down and pushed around. Wind, horses, the </w:t>
-      </w:r>
-      <w:proofErr w:type="gramStart"/>
-      <w:r>
-        <w:rPr>
-          <w:lang w:val="en-CA"/>
-        </w:rPr>
-        <w:t>merchants</w:t>
-      </w:r>
-      <w:proofErr w:type="gramEnd"/>
-      <w:r>
-        <w:rPr>
-          <w:lang w:val="en-CA"/>
-        </w:rPr>
-        <w:t xml:space="preserve"> cart, ext. As a peasant, the Farmer has always felt at the mercy of the whims of others far more powerful than him. In his youth he was called upon by the King to serve as a man-at-arms for many wars. Blight and tithes took his crops. Sickness took a daughter. A war took a son. In the </w:t>
-      </w:r>
-      <w:proofErr w:type="gramStart"/>
-      <w:r>
-        <w:rPr>
-          <w:lang w:val="en-CA"/>
-        </w:rPr>
-        <w:t>day time</w:t>
-      </w:r>
-      <w:proofErr w:type="gramEnd"/>
-      <w:r>
-        <w:rPr>
-          <w:lang w:val="en-CA"/>
-        </w:rPr>
-        <w:t xml:space="preserve"> he is jovial and unbothered by his misfortune and “clumsiness”, and speaks about the royalty and clergy with reverence. At night he becomes scared at times or panicked and violent in others. Redemption: Prove to him that he is a serf to no one anymore? </w:t>
-      </w:r>
-    </w:p>
-    <w:p>
-      <w:pPr>
-        <w:rPr>
-          <w:lang w:val="en-CA"/>
-        </w:rPr>
-      </w:pPr>
-      <w:r>
-        <w:rPr>
-          <w:lang w:val="en-CA"/>
-        </w:rPr>
-        <w:t xml:space="preserve">Locksmith – </w:t>
-      </w:r>
-    </w:p>
-    <w:p>
-      <w:pPr>
-        <w:rPr>
-          <w:lang w:val="en-CA"/>
-        </w:rPr>
-      </w:pPr>
-      <w:r>
-        <w:rPr>
-          <w:lang w:val="en-CA"/>
-        </w:rPr>
-        <w:t xml:space="preserve">Merchant – </w:t>
-      </w:r>
-    </w:p>
-    <w:p>
-      <w:pPr>
-        <w:rPr>
-          <w:lang w:val="en-CA"/>
-        </w:rPr>
-      </w:pPr>
-      <w:r>
-        <w:rPr>
-          <w:lang w:val="en-CA"/>
-        </w:rPr>
-        <w:t xml:space="preserve">Outsider – the final NPC that </w:t>
-      </w:r>
-      <w:proofErr w:type="gramStart"/>
-      <w:r>
-        <w:rPr>
-          <w:lang w:val="en-CA"/>
-        </w:rPr>
-        <w:t>can’t</w:t>
-      </w:r>
-      <w:proofErr w:type="gramEnd"/>
-      <w:r>
-        <w:rPr>
-          <w:lang w:val="en-CA"/>
-        </w:rPr>
-        <w:t xml:space="preserve"> be helped until everyone else has been.  </w:t>
-      </w:r>
-    </w:p>
-    <w:p>
-      <w:pPr>
-        <w:rPr>
           <w:b/>
           <w:bCs/>
           <w:lang w:val="en-CA"/>
         </w:rPr>
-      </w:pPr>
-    </w:p>
-    <w:p>
-      <w:pPr>
+        <w:t>Jordan (protagonist)</w:t>
+      </w:r>
+      <w:r>
+        <w:rPr>
+          <w:lang w:val="en-CA"/>
+        </w:rPr>
+        <w:t xml:space="preserve"> </w:t>
+      </w:r>
+      <w:r>
+        <w:rPr>
+          <w:lang w:val="en-CA"/>
+        </w:rPr>
+        <w:t>–</w:t>
+      </w:r>
+      <w:r>
+        <w:rPr>
+          <w:lang w:val="en-CA"/>
+        </w:rPr>
+        <w:t xml:space="preserve"> </w:t>
+      </w:r>
+      <w:r>
+        <w:rPr>
+          <w:lang w:val="en-CA"/>
+        </w:rPr>
+        <w:t xml:space="preserve">Has just come to this world for the first time.  </w:t>
+      </w:r>
+      <w:proofErr w:type="gramStart"/>
+      <w:r>
+        <w:rPr>
+          <w:lang w:val="en-CA"/>
+        </w:rPr>
+        <w:t>Can’t</w:t>
+      </w:r>
+      <w:proofErr w:type="gramEnd"/>
+      <w:r>
+        <w:rPr>
+          <w:lang w:val="en-CA"/>
+        </w:rPr>
+        <w:t xml:space="preserve"> remember </w:t>
+      </w:r>
+      <w:r>
+        <w:rPr>
+          <w:lang w:val="en-CA"/>
+        </w:rPr>
+        <w:t>who they were, or where they are, or what their name is.  Sort of a blank slate for the player</w:t>
+      </w:r>
+      <w:r>
+        <w:rPr>
+          <w:lang w:val="en-CA"/>
+        </w:rPr>
+        <w:t xml:space="preserve"> at the start</w:t>
+      </w:r>
+      <w:r>
+        <w:rPr>
+          <w:lang w:val="en-CA"/>
+        </w:rPr>
+        <w:t xml:space="preserve">, though </w:t>
+      </w:r>
+      <w:r>
+        <w:rPr>
+          <w:lang w:val="en-CA"/>
+        </w:rPr>
+        <w:t>some backstory will be implied throughout.</w:t>
+      </w:r>
+      <w:r>
+        <w:rPr>
+          <w:lang w:val="en-CA"/>
+        </w:rPr>
+        <w:t xml:space="preserve">  Faced with an overbearing and gruff father determined to pass the family shop on, Jordan felt at odds most of their life with their father.  </w:t>
+      </w:r>
+      <w:r>
+        <w:rPr>
+          <w:lang w:val="en-CA"/>
+        </w:rPr>
+        <w:t xml:space="preserve">Her mother either </w:t>
+      </w:r>
+      <w:proofErr w:type="gramStart"/>
+      <w:r>
+        <w:rPr>
+          <w:lang w:val="en-CA"/>
+        </w:rPr>
+        <w:t>passed away</w:t>
+      </w:r>
+      <w:proofErr w:type="gramEnd"/>
+      <w:r>
+        <w:rPr>
+          <w:lang w:val="en-CA"/>
+        </w:rPr>
+        <w:t xml:space="preserve"> or left when Jordan was very young.  She </w:t>
+      </w:r>
+      <w:proofErr w:type="gramStart"/>
+      <w:r>
+        <w:rPr>
+          <w:lang w:val="en-CA"/>
+        </w:rPr>
+        <w:t>can’t</w:t>
+      </w:r>
+      <w:proofErr w:type="gramEnd"/>
+      <w:r>
+        <w:rPr>
+          <w:lang w:val="en-CA"/>
+        </w:rPr>
+        <w:t xml:space="preserve"> know for sure, as her father </w:t>
+      </w:r>
+      <w:r>
+        <w:rPr>
+          <w:lang w:val="en-CA"/>
+        </w:rPr>
+        <w:t>has refused to ever talk of her.</w:t>
+      </w:r>
+    </w:p>
+    <w:p>
+      <w:pPr>
+        <w:rPr>
+          <w:lang w:val="en-CA"/>
+        </w:rPr>
+      </w:pPr>
+      <w:r>
         <w:rPr>
           <w:b/>
           <w:bCs/>
           <w:lang w:val="en-CA"/>
         </w:rPr>
-      </w:pPr>
-    </w:p>
-    <w:p>
-      <w:pPr>
+        <w:t>Familiar voice</w:t>
+      </w:r>
+      <w:r>
+        <w:rPr>
+          <w:lang w:val="en-CA"/>
+        </w:rPr>
+        <w:t xml:space="preserve"> – either will be implied to </w:t>
+      </w:r>
+      <w:proofErr w:type="gramStart"/>
+      <w:r>
+        <w:rPr>
+          <w:lang w:val="en-CA"/>
+        </w:rPr>
+        <w:t>be, or</w:t>
+      </w:r>
+      <w:proofErr w:type="gramEnd"/>
+      <w:r>
+        <w:rPr>
+          <w:lang w:val="en-CA"/>
+        </w:rPr>
+        <w:t xml:space="preserve"> revealed to be Jordan’s father.  </w:t>
+      </w:r>
+      <w:r>
+        <w:rPr>
+          <w:lang w:val="en-CA"/>
+        </w:rPr>
+        <w:t xml:space="preserve">The father was the </w:t>
+      </w:r>
+      <w:proofErr w:type="gramStart"/>
+      <w:r>
+        <w:rPr>
+          <w:lang w:val="en-CA"/>
+        </w:rPr>
+        <w:t>town  armourer</w:t>
+      </w:r>
+      <w:proofErr w:type="gramEnd"/>
+      <w:r>
+        <w:rPr>
+          <w:lang w:val="en-CA"/>
+        </w:rPr>
+        <w:t xml:space="preserve">, and the armourer’s shop </w:t>
+      </w:r>
+      <w:r>
+        <w:rPr>
+          <w:lang w:val="en-CA"/>
+        </w:rPr>
+        <w:t xml:space="preserve">that calls out to Jordan </w:t>
+      </w:r>
+      <w:r>
+        <w:rPr>
+          <w:lang w:val="en-CA"/>
+        </w:rPr>
+        <w:t xml:space="preserve">belonged to him.  A man with a tough way about him, </w:t>
+      </w:r>
+      <w:r>
+        <w:rPr>
+          <w:lang w:val="en-CA"/>
+        </w:rPr>
+        <w:t>with barely a thought about what this fabled thing called a “feeling” may be, armor has been his life calling as a means of keeping your insides where they ought to be.</w:t>
+      </w:r>
+    </w:p>
+    <w:p>
+      <w:pPr>
+        <w:rPr>
+          <w:lang w:val="en-CA"/>
+        </w:rPr>
+      </w:pPr>
+      <w:r>
         <w:rPr>
           <w:b/>
           <w:bCs/>
           <w:lang w:val="en-CA"/>
         </w:rPr>
-      </w:pPr>
-    </w:p>
-    <w:p>
-      <w:pPr>
+        <w:t>Blacksmith</w:t>
+      </w:r>
+      <w:r>
+        <w:rPr>
+          <w:lang w:val="en-CA"/>
+        </w:rPr>
+        <w:t xml:space="preserve"> – </w:t>
+      </w:r>
+    </w:p>
+    <w:p>
+      <w:pPr>
+        <w:rPr>
+          <w:lang w:val="en-CA"/>
+        </w:rPr>
+      </w:pPr>
+      <w:r>
         <w:rPr>
           <w:b/>
           <w:bCs/>
           <w:lang w:val="en-CA"/>
         </w:rPr>
-      </w:pPr>
-    </w:p>
-    <w:p>
-      <w:pPr>
+        <w:t>Stonemason</w:t>
+      </w:r>
+      <w:r>
+        <w:rPr>
+          <w:lang w:val="en-CA"/>
+        </w:rPr>
+        <w:t xml:space="preserve"> – </w:t>
+      </w:r>
+    </w:p>
+    <w:p>
+      <w:pPr>
+        <w:rPr>
+          <w:lang w:val="en-CA"/>
+        </w:rPr>
+      </w:pPr>
+      <w:r>
         <w:rPr>
           <w:b/>
           <w:bCs/>
           <w:lang w:val="en-CA"/>
         </w:rPr>
-      </w:pPr>
-    </w:p>
-    <w:p>
-      <w:pPr>
+        <w:t>Baker</w:t>
+      </w:r>
+      <w:r>
+        <w:rPr>
+          <w:lang w:val="en-CA"/>
+        </w:rPr>
+        <w:t xml:space="preserve"> –</w:t>
+      </w:r>
+    </w:p>
+    <w:p>
+      <w:pPr>
+        <w:rPr>
+          <w:lang w:val="en-CA"/>
+        </w:rPr>
+      </w:pPr>
+      <w:r>
+        <w:rPr>
+          <w:lang w:val="en-CA"/>
+        </w:rPr>
+        <w:t xml:space="preserve">Winemaker </w:t>
+      </w:r>
+      <w:r>
+        <w:rPr>
+          <w:lang w:val="en-CA"/>
+        </w:rPr>
+        <w:t>–</w:t>
+      </w:r>
+      <w:r>
+        <w:rPr>
+          <w:lang w:val="en-CA"/>
+        </w:rPr>
+        <w:t xml:space="preserve"> </w:t>
+      </w:r>
+      <w:r>
+        <w:rPr>
+          <w:lang w:val="en-CA"/>
+        </w:rPr>
+        <w:t xml:space="preserve">believes that the answer to most of life’s problems can be found at the bottom of a bottle, at least temporarily, but </w:t>
+      </w:r>
+      <w:proofErr w:type="gramStart"/>
+      <w:r>
+        <w:rPr>
+          <w:lang w:val="en-CA"/>
+        </w:rPr>
+        <w:t>as long as</w:t>
+      </w:r>
+      <w:proofErr w:type="gramEnd"/>
+      <w:r>
+        <w:rPr>
+          <w:lang w:val="en-CA"/>
+        </w:rPr>
+        <w:t xml:space="preserve"> you have another bottle ready to go, then you have an infinite number of solutions.  In her life, her son left because he </w:t>
+      </w:r>
+      <w:proofErr w:type="gramStart"/>
+      <w:r>
+        <w:rPr>
+          <w:lang w:val="en-CA"/>
+        </w:rPr>
+        <w:t>couldn’t</w:t>
+      </w:r>
+      <w:proofErr w:type="gramEnd"/>
+      <w:r>
+        <w:rPr>
+          <w:lang w:val="en-CA"/>
+        </w:rPr>
+        <w:t xml:space="preserve"> bare to watch his mother drink her life away.  Feeling as though she would always have more time to fix things, she will need to come to terms with not only the drinking, but the fact that she has </w:t>
+      </w:r>
+      <w:proofErr w:type="gramStart"/>
+      <w:r>
+        <w:rPr>
+          <w:lang w:val="en-CA"/>
+        </w:rPr>
+        <w:t>passed away</w:t>
+      </w:r>
+      <w:proofErr w:type="gramEnd"/>
+      <w:r>
+        <w:rPr>
+          <w:lang w:val="en-CA"/>
+        </w:rPr>
+        <w:t xml:space="preserve"> unexpectedly without being able to reconcile with her son.</w:t>
+      </w:r>
+    </w:p>
+    <w:p>
+      <w:pPr>
+        <w:rPr>
+          <w:lang w:val="en-CA"/>
+        </w:rPr>
+      </w:pPr>
+      <w:r>
         <w:rPr>
           <w:b/>
           <w:bCs/>
           <w:lang w:val="en-CA"/>
         </w:rPr>
-      </w:pPr>
-    </w:p>
-    <w:p>
-      <w:pPr>
+        <w:t>Farmer</w:t>
+      </w:r>
+      <w:r>
+        <w:rPr>
+          <w:lang w:val="en-CA"/>
+        </w:rPr>
+        <w:t xml:space="preserve"> –</w:t>
+      </w:r>
+      <w:r>
+        <w:rPr>
+          <w:lang w:val="en-CA"/>
+        </w:rPr>
+        <w:t xml:space="preserve"> </w:t>
+      </w:r>
+    </w:p>
+    <w:p>
+      <w:pPr>
+        <w:rPr>
+          <w:lang w:val="en-CA"/>
+        </w:rPr>
+      </w:pPr>
+      <w:r>
+        <w:rPr>
+          <w:lang w:val="en-CA"/>
+        </w:rPr>
+        <w:t>General:</w:t>
+      </w:r>
+    </w:p>
+    <w:p>
+      <w:pPr>
+        <w:ind w:firstLine="720"/>
+        <w:rPr>
+          <w:lang w:val="en-CA"/>
+        </w:rPr>
+      </w:pPr>
+      <w:r>
+        <w:rPr>
+          <w:lang w:val="en-CA"/>
+        </w:rPr>
+        <w:t xml:space="preserve">Always getting knocked down and pushed around. Wind, horses, the </w:t>
+      </w:r>
+      <w:proofErr w:type="gramStart"/>
+      <w:r>
+        <w:rPr>
+          <w:lang w:val="en-CA"/>
+        </w:rPr>
+        <w:t>merchants</w:t>
+      </w:r>
+      <w:proofErr w:type="gramEnd"/>
+      <w:r>
+        <w:rPr>
+          <w:lang w:val="en-CA"/>
+        </w:rPr>
+        <w:t xml:space="preserve"> cart, ext. As a peasant, the Farmer has always felt at the mercy of the whims of others far more powerful than him. In his youth he was called upon by the King to serve as a man-at-arms for many wars. Blight and tithes took his crops. Sickness took a daughter. A war took a son. In the daytime he is jovial and unbothered by his misfortune and “clumsiness</w:t>
+      </w:r>
+      <w:r>
+        <w:rPr>
+          <w:lang w:val="en-CA"/>
+        </w:rPr>
+        <w:t>” and</w:t>
+      </w:r>
+      <w:r>
+        <w:rPr>
+          <w:lang w:val="en-CA"/>
+        </w:rPr>
+        <w:t xml:space="preserve"> speaks about the royalty and clergy with reverence. At night he becomes scared at times or panicked and violent in others. Redemption: Prove to him that he is a serf to no one anymore? </w:t>
+      </w:r>
+    </w:p>
+    <w:p>
+      <w:pPr>
+        <w:rPr>
+          <w:lang w:val="en-CA"/>
+        </w:rPr>
+      </w:pPr>
+      <w:r>
+        <w:rPr>
+          <w:lang w:val="en-CA"/>
+        </w:rPr>
+        <w:t>Daytime:</w:t>
+      </w:r>
+    </w:p>
+    <w:p>
+      <w:pPr>
+        <w:rPr>
+          <w:lang w:val="en-CA"/>
+        </w:rPr>
+      </w:pPr>
+      <w:r>
+        <w:rPr>
+          <w:lang w:val="en-CA"/>
+        </w:rPr>
+        <w:tab/>
+        <w:t>Greetings:</w:t>
+      </w:r>
+    </w:p>
+    <w:p>
+      <w:pPr>
+        <w:pStyle w:val="ListParagraph"/>
+        <w:numPr>
+          <w:ilvl w:val="0"/>
+          <w:numId w:val="2"/>
+        </w:numPr>
+        <w:rPr>
+          <w:lang w:val="en-CA"/>
+        </w:rPr>
+      </w:pPr>
+      <w:r>
+        <w:rPr>
+          <w:lang w:val="en-CA"/>
+        </w:rPr>
+        <w:t xml:space="preserve">“Good </w:t>
+      </w:r>
+      <w:proofErr w:type="spellStart"/>
+      <w:r>
+        <w:rPr>
+          <w:lang w:val="en-CA"/>
+        </w:rPr>
+        <w:t>morn’in</w:t>
+      </w:r>
+      <w:proofErr w:type="spellEnd"/>
+      <w:r>
+        <w:rPr>
+          <w:lang w:val="en-CA"/>
+        </w:rPr>
+        <w:t xml:space="preserve"> to </w:t>
+      </w:r>
+      <w:proofErr w:type="spellStart"/>
+      <w:r>
+        <w:rPr>
+          <w:lang w:val="en-CA"/>
+        </w:rPr>
+        <w:t>ya</w:t>
+      </w:r>
+      <w:proofErr w:type="spellEnd"/>
+      <w:r>
+        <w:rPr>
+          <w:lang w:val="en-CA"/>
+        </w:rPr>
+        <w:t>!”</w:t>
+      </w:r>
+    </w:p>
+    <w:p>
+      <w:pPr>
+        <w:pStyle w:val="ListParagraph"/>
+        <w:numPr>
+          <w:ilvl w:val="0"/>
+          <w:numId w:val="2"/>
+        </w:numPr>
+        <w:rPr>
+          <w:lang w:val="en-CA"/>
+        </w:rPr>
+      </w:pPr>
+      <w:r>
+        <w:rPr>
+          <w:lang w:val="en-CA"/>
+        </w:rPr>
+        <w:t>“Good health to you”</w:t>
+      </w:r>
+    </w:p>
+    <w:p>
+      <w:pPr>
+        <w:pStyle w:val="ListParagraph"/>
+        <w:numPr>
+          <w:ilvl w:val="0"/>
+          <w:numId w:val="2"/>
+        </w:numPr>
+        <w:rPr>
+          <w:lang w:val="en-CA"/>
+        </w:rPr>
+      </w:pPr>
+      <w:r>
+        <w:rPr>
+          <w:lang w:val="en-CA"/>
+        </w:rPr>
+        <w:t>“Praise the Duke for this fine day”</w:t>
+      </w:r>
+    </w:p>
+    <w:p>
+      <w:pPr>
+        <w:rPr>
+          <w:lang w:val="en-CA"/>
+        </w:rPr>
+      </w:pPr>
+      <w:r>
+        <w:rPr>
+          <w:lang w:val="en-CA"/>
+        </w:rPr>
+        <w:tab/>
+      </w:r>
+      <w:r>
+        <w:rPr>
+          <w:lang w:val="en-CA"/>
+        </w:rPr>
+        <w:tab/>
+        <w:t>After blown over by the wind</w:t>
+      </w:r>
+      <w:r>
+        <w:rPr>
+          <w:lang w:val="en-CA"/>
+        </w:rPr>
+        <w:t>:</w:t>
+      </w:r>
+    </w:p>
+    <w:p>
+      <w:pPr>
+        <w:rPr>
+          <w:lang w:val="en-CA"/>
+        </w:rPr>
+      </w:pPr>
+      <w:r>
+        <w:rPr>
+          <w:lang w:val="en-CA"/>
+        </w:rPr>
+        <w:tab/>
+      </w:r>
+      <w:r>
+        <w:rPr>
+          <w:lang w:val="en-CA"/>
+        </w:rPr>
+        <w:tab/>
+        <w:t>“Ha, ha! You got me good!”</w:t>
+      </w:r>
+    </w:p>
+    <w:p>
+      <w:pPr>
+        <w:ind w:firstLine="720"/>
+        <w:rPr>
+          <w:lang w:val="en-CA"/>
+        </w:rPr>
+      </w:pPr>
+      <w:r>
+        <w:rPr>
+          <w:lang w:val="en-CA"/>
+        </w:rPr>
+        <w:lastRenderedPageBreak/>
+        <w:t>After being hit by merchant’s cart:</w:t>
+      </w:r>
+    </w:p>
+    <w:p>
+      <w:pPr>
+        <w:ind w:firstLine="720"/>
+        <w:rPr>
+          <w:lang w:val="en-CA"/>
+        </w:rPr>
+      </w:pPr>
+      <w:r>
+        <w:rPr>
+          <w:lang w:val="en-CA"/>
+        </w:rPr>
+        <w:tab/>
+        <w:t>“Pardon me sir, I should learn to watch my step.”</w:t>
+      </w:r>
+    </w:p>
+    <w:p>
+      <w:pPr>
+        <w:ind w:firstLine="720"/>
+        <w:rPr>
+          <w:lang w:val="en-CA"/>
+        </w:rPr>
+      </w:pPr>
+      <w:r>
+        <w:rPr>
+          <w:lang w:val="en-CA"/>
+        </w:rPr>
+        <w:t>After being hit by door:</w:t>
+      </w:r>
+    </w:p>
+    <w:p>
+      <w:pPr>
+        <w:ind w:firstLine="720"/>
+        <w:rPr>
+          <w:lang w:val="en-CA"/>
+        </w:rPr>
+      </w:pPr>
+      <w:r>
+        <w:rPr>
+          <w:lang w:val="en-CA"/>
+        </w:rPr>
+        <w:tab/>
+        <w:t>“Terribly sorry, I should have saw you coming.”</w:t>
+      </w:r>
+    </w:p>
+    <w:p>
+      <w:pPr>
+        <w:rPr>
+          <w:lang w:val="en-CA"/>
+        </w:rPr>
+      </w:pPr>
+      <w:r>
+        <w:rPr>
+          <w:lang w:val="en-CA"/>
+        </w:rPr>
+        <w:t>Nighttime</w:t>
+      </w:r>
+      <w:r>
+        <w:rPr>
+          <w:lang w:val="en-CA"/>
+        </w:rPr>
+        <w:t xml:space="preserve"> (Tabby Cat)</w:t>
+      </w:r>
+      <w:r>
+        <w:rPr>
+          <w:lang w:val="en-CA"/>
+        </w:rPr>
+        <w:t>:</w:t>
+      </w:r>
+    </w:p>
+    <w:p>
+      <w:pPr>
+        <w:rPr>
+          <w:lang w:val="en-CA"/>
+        </w:rPr>
+      </w:pPr>
+      <w:r>
+        <w:rPr>
+          <w:lang w:val="en-CA"/>
+        </w:rPr>
+        <w:tab/>
+        <w:t xml:space="preserve">Behaviour: </w:t>
+      </w:r>
+    </w:p>
+    <w:p>
+      <w:pPr>
+        <w:pStyle w:val="ListParagraph"/>
+        <w:numPr>
+          <w:ilvl w:val="0"/>
+          <w:numId w:val="5"/>
+        </w:numPr>
+        <w:rPr>
+          <w:lang w:val="en-CA"/>
+        </w:rPr>
+      </w:pPr>
+      <w:r>
+        <w:rPr>
+          <w:lang w:val="en-CA"/>
+        </w:rPr>
+        <w:t xml:space="preserve">Sprints from place to place. </w:t>
+      </w:r>
+    </w:p>
+    <w:p>
+      <w:pPr>
+        <w:pStyle w:val="ListParagraph"/>
+        <w:numPr>
+          <w:ilvl w:val="0"/>
+          <w:numId w:val="5"/>
+        </w:numPr>
+        <w:rPr>
+          <w:lang w:val="en-CA"/>
+        </w:rPr>
+      </w:pPr>
+      <w:r>
+        <w:rPr>
+          <w:lang w:val="en-CA"/>
+        </w:rPr>
+        <w:t xml:space="preserve">Tries to hide when not moving. </w:t>
+      </w:r>
+    </w:p>
+    <w:p>
+      <w:pPr>
+        <w:pStyle w:val="ListParagraph"/>
+        <w:numPr>
+          <w:ilvl w:val="0"/>
+          <w:numId w:val="5"/>
+        </w:numPr>
+        <w:rPr>
+          <w:lang w:val="en-CA"/>
+        </w:rPr>
+      </w:pPr>
+      <w:r>
+        <w:rPr>
+          <w:lang w:val="en-CA"/>
+        </w:rPr>
+        <w:t xml:space="preserve">Will not engage in productive dialogue </w:t>
+      </w:r>
+    </w:p>
+    <w:p>
+      <w:pPr>
+        <w:rPr>
+          <w:lang w:val="en-CA"/>
+        </w:rPr>
+      </w:pPr>
+      <w:r>
+        <w:rPr>
+          <w:lang w:val="en-CA"/>
+        </w:rPr>
+        <w:tab/>
+        <w:t xml:space="preserve">Greeting: </w:t>
+      </w:r>
+    </w:p>
+    <w:p>
+      <w:pPr>
+        <w:pStyle w:val="ListParagraph"/>
+        <w:numPr>
+          <w:ilvl w:val="0"/>
+          <w:numId w:val="4"/>
+        </w:numPr>
+        <w:rPr>
+          <w:lang w:val="en-CA"/>
+        </w:rPr>
+      </w:pPr>
+      <w:r>
+        <w:rPr>
+          <w:lang w:val="en-CA"/>
+        </w:rPr>
+        <w:t>“Not safe! Not safe!”</w:t>
+      </w:r>
+    </w:p>
+    <w:p>
+      <w:pPr>
+        <w:pStyle w:val="ListParagraph"/>
+        <w:numPr>
+          <w:ilvl w:val="0"/>
+          <w:numId w:val="4"/>
+        </w:numPr>
+        <w:rPr>
+          <w:lang w:val="en-CA"/>
+        </w:rPr>
+      </w:pPr>
+      <w:r>
+        <w:rPr>
+          <w:lang w:val="en-CA"/>
+        </w:rPr>
+        <w:t>“Its too dangerous to be in the open like this?”</w:t>
+      </w:r>
+    </w:p>
+    <w:p>
+      <w:pPr>
+        <w:pStyle w:val="ListParagraph"/>
+        <w:numPr>
+          <w:ilvl w:val="0"/>
+          <w:numId w:val="4"/>
+        </w:numPr>
+        <w:rPr>
+          <w:lang w:val="en-CA"/>
+        </w:rPr>
+      </w:pPr>
+      <w:r>
+        <w:rPr>
+          <w:lang w:val="en-CA"/>
+        </w:rPr>
+        <w:t>“The big things.  Will crush and kill! Hide!”</w:t>
+      </w:r>
+    </w:p>
+    <w:p>
+      <w:pPr>
+        <w:rPr>
+          <w:lang w:val="en-CA"/>
+        </w:rPr>
+      </w:pPr>
+      <w:r>
+        <w:rPr>
+          <w:lang w:val="en-CA"/>
+        </w:rPr>
+        <w:tab/>
+        <w:t>Clues</w:t>
+      </w:r>
+      <w:r>
+        <w:rPr>
+          <w:lang w:val="en-CA"/>
+        </w:rPr>
+        <w:t xml:space="preserve"> (When presenting to character in daytime</w:t>
+      </w:r>
+      <w:r>
+        <w:rPr>
+          <w:lang w:val="en-CA"/>
+        </w:rPr>
+        <w:t>. Each clue makes the Farmer more catlike</w:t>
+      </w:r>
+      <w:r>
+        <w:rPr>
+          <w:lang w:val="en-CA"/>
+        </w:rPr>
+        <w:t>?</w:t>
+      </w:r>
+      <w:r>
+        <w:rPr>
+          <w:lang w:val="en-CA"/>
+        </w:rPr>
+        <w:t>)</w:t>
+      </w:r>
+      <w:r>
+        <w:rPr>
+          <w:lang w:val="en-CA"/>
+        </w:rPr>
+        <w:t>:</w:t>
+      </w:r>
+    </w:p>
+    <w:p>
+      <w:pPr>
+        <w:pStyle w:val="ListParagraph"/>
+        <w:numPr>
+          <w:ilvl w:val="0"/>
+          <w:numId w:val="1"/>
+        </w:numPr>
+        <w:rPr>
+          <w:lang w:val="en-CA"/>
+        </w:rPr>
+      </w:pPr>
+      <w:r>
+        <w:rPr>
+          <w:lang w:val="en-CA"/>
+        </w:rPr>
+        <w:t>Record of tithe:</w:t>
+      </w:r>
+    </w:p>
+    <w:p>
+      <w:pPr>
+        <w:pStyle w:val="ListParagraph"/>
+        <w:numPr>
+          <w:ilvl w:val="1"/>
+          <w:numId w:val="1"/>
+        </w:numPr>
+        <w:rPr>
+          <w:lang w:val="en-CA"/>
+        </w:rPr>
+      </w:pPr>
+      <w:r>
+        <w:rPr>
+          <w:lang w:val="en-CA"/>
+        </w:rPr>
+        <w:t>“</w:t>
+      </w:r>
+      <w:proofErr w:type="gramStart"/>
+      <w:r>
+        <w:rPr>
+          <w:lang w:val="en-CA"/>
+        </w:rPr>
+        <w:t>Oh</w:t>
+      </w:r>
+      <w:proofErr w:type="gramEnd"/>
+      <w:r>
+        <w:rPr>
+          <w:lang w:val="en-CA"/>
+        </w:rPr>
+        <w:t xml:space="preserve"> thank you! So glad you found that. </w:t>
+      </w:r>
+      <w:proofErr w:type="gramStart"/>
+      <w:r>
+        <w:rPr>
+          <w:lang w:val="en-CA"/>
+        </w:rPr>
+        <w:t>Don’t</w:t>
+      </w:r>
+      <w:proofErr w:type="gramEnd"/>
+      <w:r>
+        <w:rPr>
+          <w:lang w:val="en-CA"/>
+        </w:rPr>
+        <w:t xml:space="preserve"> quite know what all the letters say, but the </w:t>
+      </w:r>
+      <w:r>
+        <w:rPr>
+          <w:lang w:val="en-CA"/>
+        </w:rPr>
+        <w:t>scribe the Duke sent tells me its proof that I paid my tithe good and proper. Wouldn’t want my liege lord to think me disloyal.”</w:t>
+      </w:r>
+    </w:p>
+    <w:p>
+      <w:pPr>
+        <w:pStyle w:val="ListParagraph"/>
+        <w:numPr>
+          <w:ilvl w:val="0"/>
+          <w:numId w:val="1"/>
+        </w:numPr>
+        <w:rPr>
+          <w:lang w:val="en-CA"/>
+        </w:rPr>
+      </w:pPr>
+      <w:r>
+        <w:rPr>
+          <w:lang w:val="en-CA"/>
+        </w:rPr>
+        <w:t xml:space="preserve">Ripped piece of a </w:t>
+      </w:r>
+      <w:proofErr w:type="spellStart"/>
+      <w:r>
+        <w:rPr>
+          <w:lang w:val="en-CA"/>
+        </w:rPr>
+        <w:t>waffenrock</w:t>
+      </w:r>
+      <w:proofErr w:type="spellEnd"/>
+      <w:r>
+        <w:rPr>
+          <w:lang w:val="en-CA"/>
+        </w:rPr>
+        <w:t xml:space="preserve"> bearing the colours of the Dutchy of </w:t>
+      </w:r>
+      <w:proofErr w:type="spellStart"/>
+      <w:r>
+        <w:rPr>
+          <w:lang w:val="en-CA"/>
+        </w:rPr>
+        <w:t>Beaulac</w:t>
+      </w:r>
+      <w:proofErr w:type="spellEnd"/>
+      <w:r>
+        <w:rPr>
+          <w:lang w:val="en-CA"/>
+        </w:rPr>
+        <w:t xml:space="preserve"> (Red with a lion in the center):</w:t>
+      </w:r>
+    </w:p>
+    <w:p>
+      <w:pPr>
+        <w:pStyle w:val="ListParagraph"/>
+        <w:numPr>
+          <w:ilvl w:val="1"/>
+          <w:numId w:val="1"/>
+        </w:numPr>
+        <w:rPr>
+          <w:lang w:val="en-CA"/>
+        </w:rPr>
+      </w:pPr>
+      <w:r>
+        <w:rPr>
+          <w:lang w:val="en-CA"/>
+        </w:rPr>
+        <w:t xml:space="preserve">“Of course, I know those colours well. Tis that of the Dutchy of </w:t>
+      </w:r>
+      <w:proofErr w:type="spellStart"/>
+      <w:r>
+        <w:rPr>
+          <w:lang w:val="en-CA"/>
+        </w:rPr>
+        <w:t>Beaulac</w:t>
+      </w:r>
+      <w:proofErr w:type="spellEnd"/>
+      <w:r>
+        <w:rPr>
+          <w:lang w:val="en-CA"/>
+        </w:rPr>
+        <w:t>! Lord of the very land on which we stand. You know, I wore this very thing years ago during…well you know. When the Duke’s men come around looking for men-at-arms to serve on the campaign, only one thing for a loyal subject to do.”</w:t>
+      </w:r>
+    </w:p>
+    <w:p>
+      <w:pPr>
+        <w:pStyle w:val="ListParagraph"/>
+        <w:numPr>
+          <w:ilvl w:val="0"/>
+          <w:numId w:val="1"/>
+        </w:numPr>
+        <w:rPr>
+          <w:lang w:val="en-CA"/>
+        </w:rPr>
+      </w:pPr>
+      <w:r>
+        <w:rPr>
+          <w:lang w:val="en-CA"/>
+        </w:rPr>
+        <w:t>Well-worn helmet:</w:t>
+      </w:r>
+    </w:p>
+    <w:p>
+      <w:pPr>
+        <w:pStyle w:val="ListParagraph"/>
+        <w:numPr>
+          <w:ilvl w:val="1"/>
+          <w:numId w:val="1"/>
+        </w:numPr>
+        <w:rPr>
+          <w:lang w:val="en-CA"/>
+        </w:rPr>
+      </w:pPr>
+      <w:r>
+        <w:rPr>
+          <w:lang w:val="en-CA"/>
+        </w:rPr>
+        <w:t xml:space="preserve">“That old thing? *knocks on the top* Built strong and sturdy, like the armourer that forged it. </w:t>
+      </w:r>
+      <w:proofErr w:type="gramStart"/>
+      <w:r>
+        <w:rPr>
+          <w:lang w:val="en-CA"/>
+        </w:rPr>
+        <w:t>Yea,</w:t>
+      </w:r>
+      <w:proofErr w:type="gramEnd"/>
+      <w:r>
+        <w:rPr>
+          <w:lang w:val="en-CA"/>
+        </w:rPr>
+        <w:t xml:space="preserve"> served my family well it. Saw me through a few campaign seasons. </w:t>
+      </w:r>
+      <w:r>
+        <w:rPr>
+          <w:lang w:val="en-CA"/>
+        </w:rPr>
+        <w:t>(connection to main character?)</w:t>
+      </w:r>
+    </w:p>
+    <w:p>
+      <w:pPr>
+        <w:pStyle w:val="ListParagraph"/>
+        <w:numPr>
+          <w:ilvl w:val="0"/>
+          <w:numId w:val="1"/>
+        </w:numPr>
+        <w:rPr>
+          <w:lang w:val="en-CA"/>
+        </w:rPr>
+      </w:pPr>
+      <w:r>
+        <w:rPr>
+          <w:lang w:val="en-CA"/>
+        </w:rPr>
+        <w:t>Bouquet of</w:t>
+      </w:r>
+      <w:r>
+        <w:rPr>
+          <w:lang w:val="en-CA"/>
+        </w:rPr>
+        <w:t xml:space="preserve"> dried</w:t>
+      </w:r>
+      <w:r>
+        <w:rPr>
+          <w:lang w:val="en-CA"/>
+        </w:rPr>
+        <w:t xml:space="preserve"> daisies</w:t>
+      </w:r>
+      <w:r>
+        <w:rPr>
+          <w:lang w:val="en-CA"/>
+        </w:rPr>
+        <w:t xml:space="preserve"> (found near grave site?)</w:t>
+      </w:r>
+      <w:r>
+        <w:rPr>
+          <w:lang w:val="en-CA"/>
+        </w:rPr>
+        <w:t>:</w:t>
+      </w:r>
+      <w:r>
+        <w:rPr>
+          <w:lang w:val="en-CA"/>
+        </w:rPr>
+        <w:t xml:space="preserve"> </w:t>
+      </w:r>
+    </w:p>
+    <w:p>
+      <w:pPr>
+        <w:pStyle w:val="ListParagraph"/>
+        <w:numPr>
+          <w:ilvl w:val="1"/>
+          <w:numId w:val="1"/>
+        </w:numPr>
+        <w:rPr>
+          <w:lang w:val="en-CA"/>
+        </w:rPr>
+      </w:pPr>
+      <w:r>
+        <w:rPr>
+          <w:lang w:val="en-CA"/>
+        </w:rPr>
+        <w:t>“She loved those you know…daisies I mean. *</w:t>
+      </w:r>
+      <w:r>
+        <w:rPr>
+          <w:lang w:val="en-CA"/>
+        </w:rPr>
+        <w:t xml:space="preserve">sad </w:t>
+      </w:r>
+      <w:r>
+        <w:rPr>
+          <w:lang w:val="en-CA"/>
+        </w:rPr>
+        <w:t>smile* When Spring came round, she always had one in er hair.</w:t>
+      </w:r>
+      <w:r>
+        <w:rPr>
+          <w:lang w:val="en-CA"/>
+        </w:rPr>
+        <w:t xml:space="preserve"> </w:t>
+      </w:r>
+      <w:proofErr w:type="spellStart"/>
+      <w:r>
+        <w:rPr>
+          <w:lang w:val="en-CA"/>
+        </w:rPr>
+        <w:t>Twas</w:t>
+      </w:r>
+      <w:proofErr w:type="spellEnd"/>
+      <w:r>
+        <w:rPr>
+          <w:lang w:val="en-CA"/>
+        </w:rPr>
+        <w:t xml:space="preserve"> on the campaign when they returned her to the soil. Wish I could have been there, but duty calls </w:t>
+      </w:r>
+      <w:proofErr w:type="spellStart"/>
+      <w:r>
+        <w:rPr>
+          <w:lang w:val="en-CA"/>
+        </w:rPr>
+        <w:t>ya</w:t>
+      </w:r>
+      <w:proofErr w:type="spellEnd"/>
+      <w:r>
+        <w:rPr>
+          <w:lang w:val="en-CA"/>
+        </w:rPr>
+        <w:t xml:space="preserve"> know.”</w:t>
+      </w:r>
+    </w:p>
+    <w:p>
+      <w:pPr>
+        <w:ind w:left="720"/>
+        <w:rPr>
+          <w:lang w:val="en-CA"/>
+        </w:rPr>
+      </w:pPr>
+      <w:r>
+        <w:rPr>
+          <w:lang w:val="en-CA"/>
+        </w:rPr>
+        <w:t>Final dialogue Tree (</w:t>
+      </w:r>
+      <w:r>
         <w:rPr>
           <w:b/>
           <w:bCs/>
-          <w:lang w:val="en-CA"/>
-        </w:rPr>
-      </w:pPr>
-    </w:p>
-    <w:p>
-      <w:pPr>
+          <w:color w:val="92D050"/>
+          <w:lang w:val="en-CA"/>
+        </w:rPr>
+        <w:t>Green</w:t>
+      </w:r>
+      <w:r>
+        <w:rPr>
+          <w:lang w:val="en-CA"/>
+        </w:rPr>
+        <w:t xml:space="preserve"> = Right</w:t>
+      </w:r>
+      <w:r>
+        <w:rPr>
+          <w:lang w:val="en-CA"/>
+        </w:rPr>
+        <w:t xml:space="preserve"> and proceed to next number</w:t>
+      </w:r>
+      <w:r>
+        <w:rPr>
+          <w:lang w:val="en-CA"/>
+        </w:rPr>
+        <w:t xml:space="preserve">, </w:t>
+      </w:r>
+      <w:r>
         <w:rPr>
           <w:b/>
           <w:bCs/>
-          <w:lang w:val="en-CA"/>
-        </w:rPr>
-      </w:pPr>
-    </w:p>
-    <w:p>
-      <w:pPr>
+          <w:color w:val="FF0000"/>
+          <w:lang w:val="en-CA"/>
+        </w:rPr>
+        <w:t>Red</w:t>
+      </w:r>
+      <w:r>
+        <w:rPr>
+          <w:lang w:val="en-CA"/>
+        </w:rPr>
+        <w:t xml:space="preserve"> = wrong</w:t>
+      </w:r>
+      <w:r>
+        <w:rPr>
+          <w:lang w:val="en-CA"/>
+        </w:rPr>
+        <w:t xml:space="preserve"> end convo</w:t>
+      </w:r>
+      <w:r>
+        <w:rPr>
+          <w:lang w:val="en-CA"/>
+        </w:rPr>
+        <w:t>):</w:t>
+      </w:r>
+    </w:p>
+    <w:p>
+      <w:pPr>
+        <w:pStyle w:val="ListParagraph"/>
+        <w:numPr>
+          <w:ilvl w:val="0"/>
+          <w:numId w:val="6"/>
+        </w:numPr>
+        <w:rPr>
+          <w:lang w:val="en-CA"/>
+        </w:rPr>
+      </w:pPr>
+      <w:r>
+        <w:rPr>
+          <w:lang w:val="en-CA"/>
+        </w:rPr>
+        <w:t>(after lines about the daisies)</w:t>
+      </w:r>
+    </w:p>
+    <w:p>
+      <w:pPr>
+        <w:pStyle w:val="ListParagraph"/>
+        <w:numPr>
+          <w:ilvl w:val="1"/>
+          <w:numId w:val="6"/>
+        </w:numPr>
+        <w:rPr>
+          <w:lang w:val="en-CA"/>
+        </w:rPr>
+      </w:pPr>
+      <w:r>
+        <w:rPr>
+          <w:lang w:val="en-CA"/>
+        </w:rPr>
+        <w:t>“</w:t>
+      </w:r>
+      <w:r>
         <w:rPr>
           <w:b/>
           <w:bCs/>
-          <w:lang w:val="en-CA"/>
-        </w:rPr>
-      </w:pPr>
-    </w:p>
-    <w:p>
-      <w:pPr>
+          <w:color w:val="FF0000"/>
+          <w:lang w:val="en-CA"/>
+        </w:rPr>
+        <w:t>The Duke was awful for how he treated you.</w:t>
+      </w:r>
+      <w:r>
+        <w:rPr>
+          <w:lang w:val="en-CA"/>
+        </w:rPr>
+        <w:t>”</w:t>
+      </w:r>
+    </w:p>
+    <w:p>
+      <w:pPr>
+        <w:pStyle w:val="ListParagraph"/>
+        <w:numPr>
+          <w:ilvl w:val="2"/>
+          <w:numId w:val="6"/>
+        </w:numPr>
+        <w:rPr>
+          <w:lang w:val="en-CA"/>
+        </w:rPr>
+      </w:pPr>
+      <w:r>
+        <w:rPr>
+          <w:lang w:val="en-CA"/>
+        </w:rPr>
+        <w:lastRenderedPageBreak/>
+        <w:t>“What? No, the Duke was only doing his duty to his Lord</w:t>
+      </w:r>
+      <w:r>
+        <w:rPr>
+          <w:lang w:val="en-CA"/>
+        </w:rPr>
+        <w:t>,</w:t>
+      </w:r>
+      <w:r>
+        <w:rPr>
+          <w:lang w:val="en-CA"/>
+        </w:rPr>
+        <w:t xml:space="preserve"> the King</w:t>
+      </w:r>
+      <w:r>
+        <w:rPr>
+          <w:lang w:val="en-CA"/>
+        </w:rPr>
+        <w:t>. And the King by the will of the Heavens. We are all subjects to a master.” He offers a thin smile and walks away.</w:t>
+      </w:r>
+    </w:p>
+    <w:p>
+      <w:pPr>
+        <w:pStyle w:val="ListParagraph"/>
+        <w:numPr>
+          <w:ilvl w:val="1"/>
+          <w:numId w:val="6"/>
+        </w:numPr>
+        <w:rPr>
+          <w:lang w:val="en-CA"/>
+        </w:rPr>
+      </w:pPr>
+      <w:r>
+        <w:rPr>
+          <w:lang w:val="en-CA"/>
+        </w:rPr>
+        <w:t>“</w:t>
+      </w:r>
+      <w:r>
         <w:rPr>
           <w:b/>
           <w:bCs/>
-          <w:lang w:val="en-CA"/>
-        </w:rPr>
-      </w:pPr>
+          <w:color w:val="FF0000"/>
+          <w:lang w:val="en-CA"/>
+        </w:rPr>
+        <w:t>The Duke sounds like an ass.</w:t>
+      </w:r>
+      <w:r>
+        <w:rPr>
+          <w:lang w:val="en-CA"/>
+        </w:rPr>
+        <w:t>”</w:t>
+      </w:r>
+    </w:p>
+    <w:p>
+      <w:pPr>
+        <w:pStyle w:val="ListParagraph"/>
+        <w:numPr>
+          <w:ilvl w:val="2"/>
+          <w:numId w:val="6"/>
+        </w:numPr>
+        <w:rPr>
+          <w:lang w:val="en-CA"/>
+        </w:rPr>
+      </w:pPr>
+      <w:r>
+        <w:rPr>
+          <w:lang w:val="en-CA"/>
+        </w:rPr>
+        <w:t xml:space="preserve">“How dare you speak to our liege lord like that? If I still had the strength, </w:t>
+      </w:r>
+      <w:proofErr w:type="gramStart"/>
+      <w:r>
+        <w:rPr>
+          <w:lang w:val="en-CA"/>
+        </w:rPr>
+        <w:t>I’d</w:t>
+      </w:r>
+      <w:proofErr w:type="gramEnd"/>
+      <w:r>
+        <w:rPr>
+          <w:lang w:val="en-CA"/>
+        </w:rPr>
+        <w:t xml:space="preserve"> haul you to the </w:t>
+      </w:r>
+      <w:proofErr w:type="spellStart"/>
+      <w:r>
+        <w:rPr>
+          <w:lang w:val="en-CA"/>
+        </w:rPr>
+        <w:t>Baliff</w:t>
+      </w:r>
+      <w:proofErr w:type="spellEnd"/>
+      <w:r>
+        <w:rPr>
+          <w:lang w:val="en-CA"/>
+        </w:rPr>
+        <w:t xml:space="preserve"> myself! </w:t>
+      </w:r>
+      <w:proofErr w:type="gramStart"/>
+      <w:r>
+        <w:rPr>
+          <w:lang w:val="en-CA"/>
+        </w:rPr>
+        <w:t>I’m</w:t>
+      </w:r>
+      <w:proofErr w:type="gramEnd"/>
+      <w:r>
+        <w:rPr>
+          <w:lang w:val="en-CA"/>
+        </w:rPr>
+        <w:t xml:space="preserve"> through speaking to you today! Learn some respect for your betters!”</w:t>
+      </w:r>
+    </w:p>
+    <w:p>
+      <w:pPr>
+        <w:pStyle w:val="ListParagraph"/>
+        <w:numPr>
+          <w:ilvl w:val="1"/>
+          <w:numId w:val="6"/>
+        </w:numPr>
+        <w:rPr>
+          <w:lang w:val="en-CA"/>
+        </w:rPr>
+      </w:pPr>
+      <w:r>
+        <w:rPr>
+          <w:lang w:val="en-CA"/>
+        </w:rPr>
+        <w:t>“</w:t>
+      </w:r>
       <w:r>
         <w:rPr>
           <w:b/>
           <w:bCs/>
-          <w:lang w:val="en-CA"/>
-        </w:rPr>
-        <w:t>Puzzle Breakdown</w:t>
+          <w:color w:val="92D050"/>
+          <w:lang w:val="en-CA"/>
+        </w:rPr>
+        <w:t xml:space="preserve">I’m sorry to hear about your </w:t>
       </w:r>
       <w:r>
         <w:rPr>
           <w:b/>
           <w:bCs/>
-          <w:lang w:val="en-CA"/>
-        </w:rPr>
-        <w:t>:</w:t>
-      </w:r>
-    </w:p>
-    <w:p>
-      <w:pPr>
-        <w:rPr>
-          <w:i/>
-          <w:iCs/>
-          <w:lang w:val="en-CA"/>
-        </w:rPr>
-      </w:pPr>
-      <w:r>
-        <w:rPr>
-          <w:i/>
-          <w:iCs/>
-          <w:lang w:val="en-CA"/>
-        </w:rPr>
-        <w:t xml:space="preserve">Mainly, </w:t>
-      </w:r>
-      <w:r>
-        <w:rPr>
-          <w:i/>
-          <w:iCs/>
-          <w:lang w:val="en-CA"/>
-        </w:rPr>
-        <w:t xml:space="preserve">the player will discover </w:t>
-      </w:r>
-      <w:r>
-        <w:rPr>
-          <w:i/>
-          <w:iCs/>
-          <w:lang w:val="en-CA"/>
-        </w:rPr>
-        <w:t xml:space="preserve">bits of information through environmental interaction (i.e.; the player </w:t>
-      </w:r>
-      <w:r>
-        <w:rPr>
-          <w:i/>
-          <w:iCs/>
-          <w:lang w:val="en-CA"/>
-        </w:rPr>
-        <w:t xml:space="preserve">explores the household of the blacksmith, finds that the smith’s house has an unused </w:t>
-      </w:r>
-      <w:r>
-        <w:rPr>
-          <w:i/>
-          <w:iCs/>
-          <w:lang w:val="en-CA"/>
-        </w:rPr>
-        <w:t>child’s bedroom, which then unlocks a new dialogue option</w:t>
-      </w:r>
-      <w:r>
-        <w:rPr>
-          <w:i/>
-          <w:iCs/>
-          <w:lang w:val="en-CA"/>
-        </w:rPr>
-        <w:t xml:space="preserve">), interaction with the NPC’s </w:t>
-      </w:r>
-      <w:r>
-        <w:rPr>
-          <w:i/>
-          <w:iCs/>
-          <w:lang w:val="en-CA"/>
-        </w:rPr>
-        <w:t xml:space="preserve">either during day or night </w:t>
-      </w:r>
-      <w:r>
-        <w:rPr>
-          <w:i/>
-          <w:iCs/>
-          <w:lang w:val="en-CA"/>
-        </w:rPr>
-        <w:t xml:space="preserve">(basic dialogue options, and unlocked dialogue options as above, which can then entail </w:t>
-      </w:r>
-      <w:r>
-        <w:rPr>
-          <w:i/>
-          <w:iCs/>
-          <w:lang w:val="en-CA"/>
-        </w:rPr>
-        <w:t xml:space="preserve">new information and more unlocked dialogue options; the player may also unlock information for the smith by talking to </w:t>
-      </w:r>
-      <w:r>
-        <w:rPr>
-          <w:i/>
-          <w:iCs/>
-          <w:lang w:val="en-CA"/>
-        </w:rPr>
-        <w:t>another NPC like the</w:t>
-      </w:r>
-      <w:r>
-        <w:rPr>
-          <w:i/>
-          <w:iCs/>
-          <w:lang w:val="en-CA"/>
-        </w:rPr>
-        <w:t xml:space="preserve"> NPC’s</w:t>
-      </w:r>
-      <w:r>
-        <w:rPr>
-          <w:i/>
-          <w:iCs/>
-          <w:lang w:val="en-CA"/>
-        </w:rPr>
-        <w:t xml:space="preserve"> friend/wife</w:t>
-      </w:r>
-      <w:r>
-        <w:rPr>
-          <w:i/>
-          <w:iCs/>
-          <w:lang w:val="en-CA"/>
-        </w:rPr>
-        <w:t>/husband/</w:t>
-      </w:r>
-      <w:proofErr w:type="spellStart"/>
-      <w:r>
-        <w:rPr>
-          <w:i/>
-          <w:iCs/>
-          <w:lang w:val="en-CA"/>
-        </w:rPr>
-        <w:t>etc</w:t>
-      </w:r>
-      <w:proofErr w:type="spellEnd"/>
-      <w:r>
-        <w:rPr>
-          <w:i/>
-          <w:iCs/>
-          <w:lang w:val="en-CA"/>
-        </w:rPr>
-        <w:t>)</w:t>
-      </w:r>
-      <w:r>
-        <w:rPr>
-          <w:i/>
-          <w:iCs/>
-          <w:lang w:val="en-CA"/>
-        </w:rPr>
-        <w:t xml:space="preserve">, or by possessing the </w:t>
-      </w:r>
-      <w:r>
-        <w:rPr>
-          <w:i/>
-          <w:iCs/>
-          <w:lang w:val="en-CA"/>
-        </w:rPr>
-        <w:t>NPC’s key item.</w:t>
-      </w:r>
-    </w:p>
-    <w:p>
-      <w:pPr>
-        <w:rPr>
-          <w:i/>
-          <w:iCs/>
-          <w:lang w:val="en-CA"/>
-        </w:rPr>
-      </w:pPr>
-      <w:r>
-        <w:rPr>
-          <w:i/>
-          <w:iCs/>
-          <w:lang w:val="en-CA"/>
-        </w:rPr>
-        <w:t>Key items may be hidden throughout the world, though should have some barriers to obtaining them</w:t>
-      </w:r>
-      <w:r>
-        <w:rPr>
-          <w:i/>
-          <w:iCs/>
-          <w:lang w:val="en-CA"/>
-        </w:rPr>
-        <w:t xml:space="preserve">.  </w:t>
-      </w:r>
-      <w:r>
-        <w:rPr>
-          <w:i/>
-          <w:iCs/>
-          <w:lang w:val="en-CA"/>
-        </w:rPr>
-        <w:t>This may mean</w:t>
-      </w:r>
-      <w:r>
-        <w:rPr>
-          <w:i/>
-          <w:iCs/>
-          <w:lang w:val="en-CA"/>
-        </w:rPr>
-        <w:t xml:space="preserve"> the player obtains the key item for one NPC by helping a different NPC, or completing some </w:t>
-      </w:r>
-      <w:r>
-        <w:rPr>
-          <w:i/>
-          <w:iCs/>
-          <w:lang w:val="en-CA"/>
-        </w:rPr>
-        <w:t xml:space="preserve">form of puzzle, </w:t>
-      </w:r>
-      <w:r>
-        <w:rPr>
-          <w:i/>
-          <w:iCs/>
-          <w:lang w:val="en-CA"/>
-        </w:rPr>
-        <w:t xml:space="preserve">or finding </w:t>
-      </w:r>
-      <w:r>
-        <w:rPr>
-          <w:i/>
-          <w:iCs/>
-          <w:lang w:val="en-CA"/>
-        </w:rPr>
-        <w:t>a secret area</w:t>
-      </w:r>
-      <w:r>
-        <w:rPr>
-          <w:i/>
-          <w:iCs/>
-          <w:lang w:val="en-CA"/>
-        </w:rPr>
-        <w:t xml:space="preserve"> (such as interacting with a box and realizing </w:t>
+          <w:color w:val="92D050"/>
+          <w:lang w:val="en-CA"/>
+        </w:rPr>
+        <w:t>daughter</w:t>
+      </w:r>
+      <w:r>
+        <w:rPr>
+          <w:color w:val="92D050"/>
+          <w:lang w:val="en-CA"/>
+        </w:rPr>
+        <w:t>.</w:t>
+      </w:r>
+      <w:r>
+        <w:rPr>
+          <w:lang w:val="en-CA"/>
+        </w:rPr>
+        <w:t>”</w:t>
+      </w:r>
+    </w:p>
+    <w:p>
+      <w:pPr>
+        <w:pStyle w:val="ListParagraph"/>
+        <w:numPr>
+          <w:ilvl w:val="0"/>
+          <w:numId w:val="6"/>
+        </w:numPr>
+        <w:rPr>
+          <w:lang w:val="en-CA"/>
+        </w:rPr>
+      </w:pPr>
+      <w:r>
+        <w:rPr>
+          <w:lang w:val="en-CA"/>
+        </w:rPr>
+        <w:t xml:space="preserve">“Thank you, kind lad. </w:t>
       </w:r>
       <w:proofErr w:type="gramStart"/>
       <w:r>
         <w:rPr>
-          <w:i/>
-          <w:iCs/>
-          <w:lang w:val="en-CA"/>
-        </w:rPr>
-        <w:t>there’s</w:t>
+          <w:lang w:val="en-CA"/>
+        </w:rPr>
+        <w:t>Just happy</w:t>
       </w:r>
       <w:proofErr w:type="gramEnd"/>
       <w:r>
         <w:rPr>
-          <w:i/>
-          <w:iCs/>
-          <w:lang w:val="en-CA"/>
-        </w:rPr>
-        <w:t xml:space="preserve"> a staircase to a basement hidden beneath</w:t>
-      </w:r>
-      <w:r>
-        <w:rPr>
-          <w:i/>
-          <w:iCs/>
-          <w:lang w:val="en-CA"/>
-        </w:rPr>
-        <w:t xml:space="preserve"> the box).</w:t>
-      </w:r>
-      <w:r>
-        <w:rPr>
-          <w:i/>
-          <w:iCs/>
-          <w:lang w:val="en-CA"/>
-        </w:rPr>
-        <w:t xml:space="preserve">  Key items may or may not expressly </w:t>
-      </w:r>
-      <w:r>
-        <w:rPr>
-          <w:i/>
-          <w:iCs/>
-          <w:lang w:val="en-CA"/>
-        </w:rPr>
-        <w:t xml:space="preserve">showcase which NPC </w:t>
-      </w:r>
-      <w:proofErr w:type="gramStart"/>
-      <w:r>
-        <w:rPr>
-          <w:i/>
-          <w:iCs/>
-          <w:lang w:val="en-CA"/>
-        </w:rPr>
-        <w:t>they’re</w:t>
-      </w:r>
-      <w:proofErr w:type="gramEnd"/>
-      <w:r>
-        <w:rPr>
-          <w:i/>
-          <w:iCs/>
-          <w:lang w:val="en-CA"/>
-        </w:rPr>
-        <w:t xml:space="preserve"> related to – in </w:t>
-      </w:r>
-      <w:r>
-        <w:rPr>
-          <w:i/>
-          <w:iCs/>
-          <w:lang w:val="en-CA"/>
-        </w:rPr>
-        <w:t>most</w:t>
-      </w:r>
-      <w:r>
-        <w:rPr>
-          <w:i/>
-          <w:iCs/>
-          <w:lang w:val="en-CA"/>
-        </w:rPr>
-        <w:t xml:space="preserve"> cases, it would be preferable </w:t>
-      </w:r>
-      <w:r>
-        <w:rPr>
-          <w:i/>
-          <w:iCs/>
-          <w:lang w:val="en-CA"/>
-        </w:rPr>
-        <w:t xml:space="preserve">for the player to have to piece information together and have their “eureka” or breakthrough moment when they </w:t>
-      </w:r>
-      <w:r>
-        <w:rPr>
-          <w:i/>
-          <w:iCs/>
-          <w:lang w:val="en-CA"/>
-        </w:rPr>
-        <w:t>figure out which item goes to who and why</w:t>
-      </w:r>
-      <w:r>
-        <w:rPr>
-          <w:i/>
-          <w:iCs/>
-          <w:lang w:val="en-CA"/>
-        </w:rPr>
-        <w:t xml:space="preserve"> that item applies to that character</w:t>
-      </w:r>
-      <w:r>
-        <w:rPr>
-          <w:i/>
-          <w:iCs/>
-          <w:lang w:val="en-CA"/>
-        </w:rPr>
-        <w:t>.</w:t>
-      </w:r>
-    </w:p>
-    <w:p>
-      <w:pPr>
-        <w:rPr>
-          <w:i/>
-          <w:iCs/>
-          <w:lang w:val="en-CA"/>
-        </w:rPr>
-      </w:pPr>
-      <w:proofErr w:type="gramStart"/>
-      <w:r>
-        <w:rPr>
-          <w:i/>
-          <w:iCs/>
-          <w:lang w:val="en-CA"/>
-        </w:rPr>
-        <w:t>In order to</w:t>
-      </w:r>
-      <w:proofErr w:type="gramEnd"/>
-      <w:r>
-        <w:rPr>
-          <w:i/>
-          <w:iCs/>
-          <w:lang w:val="en-CA"/>
-        </w:rPr>
-        <w:t xml:space="preserve"> finish the NPC’s campaign, the player must learn the backstories</w:t>
-      </w:r>
-      <w:r>
-        <w:rPr>
-          <w:i/>
-          <w:iCs/>
-          <w:lang w:val="en-CA"/>
-        </w:rPr>
-        <w:t xml:space="preserve">, </w:t>
-      </w:r>
-      <w:r>
-        <w:rPr>
-          <w:i/>
-          <w:iCs/>
-          <w:lang w:val="en-CA"/>
-        </w:rPr>
-        <w:t xml:space="preserve">identify and </w:t>
-      </w:r>
-      <w:r>
-        <w:rPr>
-          <w:i/>
-          <w:iCs/>
-          <w:lang w:val="en-CA"/>
-        </w:rPr>
-        <w:t>possess the key item</w:t>
-      </w:r>
-      <w:r>
-        <w:rPr>
-          <w:i/>
-          <w:iCs/>
-          <w:lang w:val="en-CA"/>
-        </w:rPr>
-        <w:t xml:space="preserve"> for that NPC</w:t>
-      </w:r>
-      <w:r>
-        <w:rPr>
-          <w:i/>
-          <w:iCs/>
-          <w:lang w:val="en-CA"/>
-        </w:rPr>
-        <w:t xml:space="preserve">, and use their knowledge of the NPC and their backstory to </w:t>
-      </w:r>
-      <w:r>
-        <w:rPr>
-          <w:i/>
-          <w:iCs/>
-          <w:lang w:val="en-CA"/>
-        </w:rPr>
-        <w:t xml:space="preserve">guide their final interaction towards a conclusion that breaks the illusion for the NPC so that they see the </w:t>
-      </w:r>
-      <w:r>
-        <w:rPr>
-          <w:i/>
-          <w:iCs/>
-          <w:lang w:val="en-CA"/>
-        </w:rPr>
-        <w:t>reality</w:t>
-      </w:r>
-      <w:r>
-        <w:rPr>
-          <w:i/>
-          <w:iCs/>
-          <w:lang w:val="en-CA"/>
-        </w:rPr>
-        <w:t xml:space="preserve"> of their situation and are able to move on.</w:t>
-      </w:r>
-    </w:p>
-    <w:p>
-      <w:pPr>
-        <w:rPr>
-          <w:i/>
-          <w:iCs/>
-          <w:lang w:val="en-CA"/>
-        </w:rPr>
-      </w:pPr>
-      <w:r>
-        <w:rPr>
-          <w:i/>
-          <w:iCs/>
-          <w:lang w:val="en-CA"/>
-        </w:rPr>
-        <w:t xml:space="preserve">Ideally, </w:t>
-      </w:r>
-      <w:r>
-        <w:rPr>
-          <w:i/>
-          <w:iCs/>
-          <w:lang w:val="en-CA"/>
-        </w:rPr>
-        <w:t>the player gets to feel like a sort of detective unraveling mysteries</w:t>
-      </w:r>
-      <w:r>
-        <w:rPr>
-          <w:i/>
-          <w:iCs/>
-          <w:lang w:val="en-CA"/>
-        </w:rPr>
-        <w:t xml:space="preserve"> in a very mysterious world </w:t>
-      </w:r>
-      <w:proofErr w:type="gramStart"/>
-      <w:r>
-        <w:rPr>
-          <w:i/>
-          <w:iCs/>
-          <w:lang w:val="en-CA"/>
-        </w:rPr>
-        <w:t>that’s</w:t>
-      </w:r>
-      <w:proofErr w:type="gramEnd"/>
-      <w:r>
-        <w:rPr>
-          <w:i/>
-          <w:iCs/>
-          <w:lang w:val="en-CA"/>
-        </w:rPr>
-        <w:t xml:space="preserve"> not eager to reveal itself.  </w:t>
-      </w:r>
-      <w:proofErr w:type="gramStart"/>
-      <w:r>
-        <w:rPr>
-          <w:i/>
-          <w:iCs/>
-          <w:lang w:val="en-CA"/>
-        </w:rPr>
-        <w:t>I’d</w:t>
-      </w:r>
-      <w:proofErr w:type="gramEnd"/>
-      <w:r>
-        <w:rPr>
-          <w:i/>
-          <w:iCs/>
-          <w:lang w:val="en-CA"/>
-        </w:rPr>
-        <w:t xml:space="preserve"> like to implement a “clues” system if we can, where players </w:t>
-      </w:r>
-      <w:r>
-        <w:rPr>
-          <w:i/>
-          <w:iCs/>
-          <w:lang w:val="en-CA"/>
-        </w:rPr>
-        <w:t>pick up clues as noted above (</w:t>
-      </w:r>
-      <w:r>
-        <w:rPr>
-          <w:i/>
-          <w:iCs/>
-          <w:lang w:val="en-CA"/>
-        </w:rPr>
-        <w:t xml:space="preserve">environmental/NPC interaction/possessing items), and then the player can choose </w:t>
-      </w:r>
-      <w:r>
-        <w:rPr>
-          <w:i/>
-          <w:iCs/>
-          <w:lang w:val="en-CA"/>
-        </w:rPr>
-        <w:t xml:space="preserve">those clues in dialogues to further </w:t>
-      </w:r>
-      <w:r>
-        <w:rPr>
-          <w:i/>
-          <w:iCs/>
-          <w:lang w:val="en-CA"/>
-        </w:rPr>
-        <w:t xml:space="preserve">conversation.  Some clues may be red herrings.  All obtained clues </w:t>
-      </w:r>
-      <w:r>
-        <w:rPr>
-          <w:i/>
-          <w:iCs/>
-          <w:lang w:val="en-CA"/>
-        </w:rPr>
-        <w:t>would</w:t>
-      </w:r>
-      <w:r>
-        <w:rPr>
-          <w:i/>
-          <w:iCs/>
-          <w:lang w:val="en-CA"/>
-        </w:rPr>
-        <w:t xml:space="preserve"> be available to the</w:t>
-      </w:r>
-      <w:r>
-        <w:rPr>
-          <w:i/>
-          <w:iCs/>
-          <w:lang w:val="en-CA"/>
-        </w:rPr>
-        <w:t xml:space="preserve"> player to choose from in a list when confronting an NPC with dialogue/questioning</w:t>
-      </w:r>
-      <w:r>
-        <w:rPr>
-          <w:i/>
-          <w:iCs/>
-          <w:lang w:val="en-CA"/>
-        </w:rPr>
-        <w:t xml:space="preserve">, as this means the player really </w:t>
-      </w:r>
-      <w:r>
-        <w:rPr>
-          <w:i/>
-          <w:iCs/>
-          <w:lang w:val="en-CA"/>
-        </w:rPr>
-        <w:t>must</w:t>
-      </w:r>
-      <w:r>
-        <w:rPr>
-          <w:i/>
-          <w:iCs/>
-          <w:lang w:val="en-CA"/>
-        </w:rPr>
-        <w:t xml:space="preserve"> work out in their mind the puzzle from start to finish</w:t>
-      </w:r>
-      <w:r>
-        <w:rPr>
-          <w:i/>
-          <w:iCs/>
-          <w:lang w:val="en-CA"/>
-        </w:rPr>
-        <w:t xml:space="preserve"> in their heads</w:t>
-      </w:r>
-      <w:r>
-        <w:rPr>
-          <w:i/>
-          <w:iCs/>
-          <w:lang w:val="en-CA"/>
-        </w:rPr>
-        <w:t xml:space="preserve">.  We </w:t>
-      </w:r>
-      <w:proofErr w:type="gramStart"/>
-      <w:r>
-        <w:rPr>
-          <w:i/>
-          <w:iCs/>
-          <w:lang w:val="en-CA"/>
-        </w:rPr>
-        <w:t>don’t</w:t>
-      </w:r>
-      <w:proofErr w:type="gramEnd"/>
-      <w:r>
-        <w:rPr>
-          <w:i/>
-          <w:iCs/>
-          <w:lang w:val="en-CA"/>
-        </w:rPr>
-        <w:t xml:space="preserve"> want </w:t>
-      </w:r>
-      <w:r>
-        <w:rPr>
-          <w:i/>
-          <w:iCs/>
-          <w:lang w:val="en-CA"/>
-        </w:rPr>
-        <w:t>to have the game simply lead them down the correct path</w:t>
-      </w:r>
-      <w:r>
-        <w:rPr>
-          <w:i/>
-          <w:iCs/>
-          <w:lang w:val="en-CA"/>
-        </w:rPr>
-        <w:t xml:space="preserve"> by prompting them with the correct answers</w:t>
-      </w:r>
-      <w:r>
-        <w:rPr>
-          <w:i/>
-          <w:iCs/>
-          <w:lang w:val="en-CA"/>
-        </w:rPr>
-        <w:t xml:space="preserve"> in dialogue choices</w:t>
-      </w:r>
-      <w:r>
-        <w:rPr>
-          <w:i/>
-          <w:iCs/>
-          <w:lang w:val="en-CA"/>
-        </w:rPr>
-        <w:t>, as then there’s no payoff for the player, and they don’t get to feel like they’ve actually solved anything.</w:t>
-      </w:r>
-    </w:p>
-    <w:p>
-      <w:pPr>
-        <w:rPr>
-          <w:lang w:val="en-CA"/>
-        </w:rPr>
-      </w:pPr>
-    </w:p>
-    <w:p>
-      <w:pPr>
-        <w:rPr>
-          <w:lang w:val="en-CA"/>
-        </w:rPr>
-      </w:pPr>
-    </w:p>
-    <w:p>
-      <w:pPr>
-        <w:rPr>
-          <w:lang w:val="en-CA"/>
-        </w:rPr>
-      </w:pPr>
-    </w:p>
-    <w:p>
-      <w:pPr>
+          <w:lang w:val="en-CA"/>
+        </w:rPr>
+        <w:t xml:space="preserve"> she’s beyond pain now.”</w:t>
+      </w:r>
+    </w:p>
+    <w:p>
+      <w:pPr>
+        <w:pStyle w:val="ListParagraph"/>
+        <w:numPr>
+          <w:ilvl w:val="1"/>
+          <w:numId w:val="6"/>
+        </w:numPr>
         <w:rPr>
           <w:lang w:val="en-CA"/>
         </w:rPr>
@@ -2765,29 +3094,79 @@
     <w:p>
       <w:pPr>
         <w:rPr>
+          <w:lang w:val="en-CA"/>
+        </w:rPr>
+      </w:pPr>
+      <w:r>
+        <w:rPr>
           <w:b/>
           <w:bCs/>
           <w:lang w:val="en-CA"/>
         </w:rPr>
-      </w:pPr>
-    </w:p>
-    <w:p>
-      <w:pPr>
+        <w:t>Locksmith</w:t>
+      </w:r>
+      <w:r>
+        <w:rPr>
+          <w:lang w:val="en-CA"/>
+        </w:rPr>
+        <w:t xml:space="preserve"> – </w:t>
+      </w:r>
+    </w:p>
+    <w:p>
+      <w:pPr>
+        <w:rPr>
+          <w:lang w:val="en-CA"/>
+        </w:rPr>
+      </w:pPr>
+      <w:r>
         <w:rPr>
           <w:b/>
           <w:bCs/>
           <w:lang w:val="en-CA"/>
         </w:rPr>
-      </w:pPr>
-    </w:p>
-    <w:p>
-      <w:pPr>
+        <w:t>Merchant</w:t>
+      </w:r>
+      <w:r>
+        <w:rPr>
+          <w:lang w:val="en-CA"/>
+        </w:rPr>
+        <w:t xml:space="preserve"> – </w:t>
+      </w:r>
+    </w:p>
+    <w:p>
+      <w:pPr>
+        <w:rPr>
+          <w:lang w:val="en-CA"/>
+        </w:rPr>
+      </w:pPr>
+      <w:r>
         <w:rPr>
           <w:b/>
           <w:bCs/>
           <w:lang w:val="en-CA"/>
         </w:rPr>
-      </w:pPr>
+        <w:t>Outsider</w:t>
+      </w:r>
+      <w:r>
+        <w:rPr>
+          <w:lang w:val="en-CA"/>
+        </w:rPr>
+        <w:t xml:space="preserve"> – the final NPC that </w:t>
+      </w:r>
+      <w:proofErr w:type="gramStart"/>
+      <w:r>
+        <w:rPr>
+          <w:lang w:val="en-CA"/>
+        </w:rPr>
+        <w:t>can’t</w:t>
+      </w:r>
+      <w:proofErr w:type="gramEnd"/>
+      <w:r>
+        <w:rPr>
+          <w:lang w:val="en-CA"/>
+        </w:rPr>
+        <w:t xml:space="preserve"> be helped until everyone else has been.  </w:t>
+      </w:r>
     </w:p>
     <w:p>
       <w:pPr>
@@ -2815,50 +3194,863 @@
           <w:lang w:val="en-CA"/>
         </w:rPr>
       </w:pPr>
-      <w:r>
+    </w:p>
+    <w:p>
+      <w:pPr>
         <w:rPr>
           <w:b/>
           <w:bCs/>
           <w:lang w:val="en-CA"/>
         </w:rPr>
-        <w:t>Possible ideas to flesh out</w:t>
-      </w:r>
-      <w:r>
+      </w:pPr>
+    </w:p>
+    <w:p>
+      <w:pPr>
         <w:rPr>
           <w:b/>
           <w:bCs/>
           <w:lang w:val="en-CA"/>
         </w:rPr>
-        <w:t xml:space="preserve"> gameplay</w:t>
-      </w:r>
-      <w:r>
+      </w:pPr>
+    </w:p>
+    <w:p>
+      <w:pPr>
         <w:rPr>
           <w:b/>
           <w:bCs/>
           <w:lang w:val="en-CA"/>
         </w:rPr>
-        <w:t>/mechanics</w:t>
-      </w:r>
-      <w:r>
+      </w:pPr>
+    </w:p>
+    <w:p>
+      <w:pPr>
         <w:rPr>
           <w:b/>
           <w:bCs/>
           <w:lang w:val="en-CA"/>
         </w:rPr>
-        <w:t xml:space="preserve"> if needed</w:t>
-      </w:r>
-      <w:r>
+      </w:pPr>
+    </w:p>
+    <w:p>
+      <w:pPr>
         <w:rPr>
           <w:b/>
           <w:bCs/>
           <w:lang w:val="en-CA"/>
         </w:rPr>
+      </w:pPr>
+    </w:p>
+    <w:p>
+      <w:pPr>
+        <w:rPr>
+          <w:b/>
+          <w:bCs/>
+          <w:lang w:val="en-CA"/>
+        </w:rPr>
+      </w:pPr>
+    </w:p>
+    <w:p>
+      <w:pPr>
+        <w:rPr>
+          <w:b/>
+          <w:bCs/>
+          <w:lang w:val="en-CA"/>
+        </w:rPr>
+      </w:pPr>
+      <w:r>
+        <w:rPr>
+          <w:b/>
+          <w:bCs/>
+          <w:lang w:val="en-CA"/>
+        </w:rPr>
+        <w:t>Puzzle Breakdown</w:t>
+      </w:r>
+      <w:r>
+        <w:rPr>
+          <w:b/>
+          <w:bCs/>
+          <w:lang w:val="en-CA"/>
+        </w:rPr>
         <w:t>:</w:t>
       </w:r>
     </w:p>
     <w:p>
       <w:pPr>
         <w:rPr>
+          <w:i/>
+          <w:iCs/>
+          <w:lang w:val="en-CA"/>
+        </w:rPr>
+      </w:pPr>
+      <w:r>
+        <w:rPr>
+          <w:i/>
+          <w:iCs/>
+          <w:lang w:val="en-CA"/>
+        </w:rPr>
+        <w:t xml:space="preserve">Mainly, </w:t>
+      </w:r>
+      <w:r>
+        <w:rPr>
+          <w:i/>
+          <w:iCs/>
+          <w:lang w:val="en-CA"/>
+        </w:rPr>
+        <w:t xml:space="preserve">the player will discover </w:t>
+      </w:r>
+      <w:r>
+        <w:rPr>
+          <w:i/>
+          <w:iCs/>
+          <w:lang w:val="en-CA"/>
+        </w:rPr>
+        <w:t xml:space="preserve">bits of information through environmental interaction (i.e.; the player </w:t>
+      </w:r>
+      <w:r>
+        <w:rPr>
+          <w:i/>
+          <w:iCs/>
+          <w:lang w:val="en-CA"/>
+        </w:rPr>
+        <w:t xml:space="preserve">explores the household of the blacksmith, finds that the smith’s house has an unused </w:t>
+      </w:r>
+      <w:r>
+        <w:rPr>
+          <w:i/>
+          <w:iCs/>
+          <w:lang w:val="en-CA"/>
+        </w:rPr>
+        <w:t>child’s bedroom, which then unlocks a new dialogue option</w:t>
+      </w:r>
+      <w:r>
+        <w:rPr>
+          <w:i/>
+          <w:iCs/>
+          <w:lang w:val="en-CA"/>
+        </w:rPr>
+        <w:t xml:space="preserve">), interaction with the NPC’s </w:t>
+      </w:r>
+      <w:r>
+        <w:rPr>
+          <w:i/>
+          <w:iCs/>
+          <w:lang w:val="en-CA"/>
+        </w:rPr>
+        <w:t xml:space="preserve">either during day or night </w:t>
+      </w:r>
+      <w:r>
+        <w:rPr>
+          <w:i/>
+          <w:iCs/>
+          <w:lang w:val="en-CA"/>
+        </w:rPr>
+        <w:t xml:space="preserve">(basic dialogue options, and unlocked dialogue options as above, which can then entail </w:t>
+      </w:r>
+      <w:r>
+        <w:rPr>
+          <w:i/>
+          <w:iCs/>
+          <w:lang w:val="en-CA"/>
+        </w:rPr>
+        <w:t xml:space="preserve">new information and more unlocked dialogue options; the player may also unlock information for the smith by talking to </w:t>
+      </w:r>
+      <w:r>
+        <w:rPr>
+          <w:i/>
+          <w:iCs/>
+          <w:lang w:val="en-CA"/>
+        </w:rPr>
+        <w:t>another NPC like the</w:t>
+      </w:r>
+      <w:r>
+        <w:rPr>
+          <w:i/>
+          <w:iCs/>
+          <w:lang w:val="en-CA"/>
+        </w:rPr>
+        <w:t xml:space="preserve"> NPC’s</w:t>
+      </w:r>
+      <w:r>
+        <w:rPr>
+          <w:i/>
+          <w:iCs/>
+          <w:lang w:val="en-CA"/>
+        </w:rPr>
+        <w:t xml:space="preserve"> friend/wife</w:t>
+      </w:r>
+      <w:r>
+        <w:rPr>
+          <w:i/>
+          <w:iCs/>
+          <w:lang w:val="en-CA"/>
+        </w:rPr>
+        <w:t>/husband/</w:t>
+      </w:r>
+      <w:proofErr w:type="spellStart"/>
+      <w:r>
+        <w:rPr>
+          <w:i/>
+          <w:iCs/>
+          <w:lang w:val="en-CA"/>
+        </w:rPr>
+        <w:t>etc</w:t>
+      </w:r>
+      <w:proofErr w:type="spellEnd"/>
+      <w:r>
+        <w:rPr>
+          <w:i/>
+          <w:iCs/>
+          <w:lang w:val="en-CA"/>
+        </w:rPr>
+        <w:t>)</w:t>
+      </w:r>
+      <w:r>
+        <w:rPr>
+          <w:i/>
+          <w:iCs/>
+          <w:lang w:val="en-CA"/>
+        </w:rPr>
+        <w:t xml:space="preserve">, or by possessing the </w:t>
+      </w:r>
+      <w:r>
+        <w:rPr>
+          <w:i/>
+          <w:iCs/>
+          <w:lang w:val="en-CA"/>
+        </w:rPr>
+        <w:t>NPC’s key item.</w:t>
+      </w:r>
+    </w:p>
+    <w:p>
+      <w:pPr>
+        <w:rPr>
+          <w:i/>
+          <w:iCs/>
+          <w:lang w:val="en-CA"/>
+        </w:rPr>
+      </w:pPr>
+      <w:r>
+        <w:rPr>
+          <w:i/>
+          <w:iCs/>
+          <w:lang w:val="en-CA"/>
+        </w:rPr>
+        <w:t>Key items may be hidden throughout the world, though should have some barriers to obtaining them</w:t>
+      </w:r>
+      <w:r>
+        <w:rPr>
+          <w:i/>
+          <w:iCs/>
+          <w:lang w:val="en-CA"/>
+        </w:rPr>
+        <w:t xml:space="preserve">.  </w:t>
+      </w:r>
+      <w:r>
+        <w:rPr>
+          <w:i/>
+          <w:iCs/>
+          <w:lang w:val="en-CA"/>
+        </w:rPr>
+        <w:t>This may mean</w:t>
+      </w:r>
+      <w:r>
+        <w:rPr>
+          <w:i/>
+          <w:iCs/>
+          <w:lang w:val="en-CA"/>
+        </w:rPr>
+        <w:t xml:space="preserve"> the player obtains the key item for one NPC by helping a different NPC, or completing some </w:t>
+      </w:r>
+      <w:r>
+        <w:rPr>
+          <w:i/>
+          <w:iCs/>
+          <w:lang w:val="en-CA"/>
+        </w:rPr>
+        <w:t xml:space="preserve">form of puzzle, </w:t>
+      </w:r>
+      <w:r>
+        <w:rPr>
+          <w:i/>
+          <w:iCs/>
+          <w:lang w:val="en-CA"/>
+        </w:rPr>
+        <w:t xml:space="preserve">or finding </w:t>
+      </w:r>
+      <w:r>
+        <w:rPr>
+          <w:i/>
+          <w:iCs/>
+          <w:lang w:val="en-CA"/>
+        </w:rPr>
+        <w:t>a secret area</w:t>
+      </w:r>
+      <w:r>
+        <w:rPr>
+          <w:i/>
+          <w:iCs/>
+          <w:lang w:val="en-CA"/>
+        </w:rPr>
+        <w:t xml:space="preserve"> (such as interacting with a box and realizing </w:t>
+      </w:r>
+      <w:proofErr w:type="gramStart"/>
+      <w:r>
+        <w:rPr>
+          <w:i/>
+          <w:iCs/>
+          <w:lang w:val="en-CA"/>
+        </w:rPr>
+        <w:t>there’s</w:t>
+      </w:r>
+      <w:proofErr w:type="gramEnd"/>
+      <w:r>
+        <w:rPr>
+          <w:i/>
+          <w:iCs/>
+          <w:lang w:val="en-CA"/>
+        </w:rPr>
+        <w:t xml:space="preserve"> a staircase to a basement hidden beneath</w:t>
+      </w:r>
+      <w:r>
+        <w:rPr>
+          <w:i/>
+          <w:iCs/>
+          <w:lang w:val="en-CA"/>
+        </w:rPr>
+        <w:t xml:space="preserve"> the box).</w:t>
+      </w:r>
+      <w:r>
+        <w:rPr>
+          <w:i/>
+          <w:iCs/>
+          <w:lang w:val="en-CA"/>
+        </w:rPr>
+        <w:t xml:space="preserve">  Key items may or may not expressly </w:t>
+      </w:r>
+      <w:r>
+        <w:rPr>
+          <w:i/>
+          <w:iCs/>
+          <w:lang w:val="en-CA"/>
+        </w:rPr>
+        <w:t xml:space="preserve">showcase which NPC </w:t>
+      </w:r>
+      <w:proofErr w:type="gramStart"/>
+      <w:r>
+        <w:rPr>
+          <w:i/>
+          <w:iCs/>
+          <w:lang w:val="en-CA"/>
+        </w:rPr>
+        <w:t>they’re</w:t>
+      </w:r>
+      <w:proofErr w:type="gramEnd"/>
+      <w:r>
+        <w:rPr>
+          <w:i/>
+          <w:iCs/>
+          <w:lang w:val="en-CA"/>
+        </w:rPr>
+        <w:t xml:space="preserve"> related to – in </w:t>
+      </w:r>
+      <w:r>
+        <w:rPr>
+          <w:i/>
+          <w:iCs/>
+          <w:lang w:val="en-CA"/>
+        </w:rPr>
+        <w:t>most</w:t>
+      </w:r>
+      <w:r>
+        <w:rPr>
+          <w:i/>
+          <w:iCs/>
+          <w:lang w:val="en-CA"/>
+        </w:rPr>
+        <w:t xml:space="preserve"> cases, it would be preferable </w:t>
+      </w:r>
+      <w:r>
+        <w:rPr>
+          <w:i/>
+          <w:iCs/>
+          <w:lang w:val="en-CA"/>
+        </w:rPr>
+        <w:t xml:space="preserve">for the player to have to piece information </w:t>
+      </w:r>
+      <w:r>
+        <w:rPr>
+          <w:i/>
+          <w:iCs/>
+          <w:lang w:val="en-CA"/>
+        </w:rPr>
+        <w:lastRenderedPageBreak/>
+        <w:t xml:space="preserve">together and have their “eureka” or breakthrough moment when they </w:t>
+      </w:r>
+      <w:r>
+        <w:rPr>
+          <w:i/>
+          <w:iCs/>
+          <w:lang w:val="en-CA"/>
+        </w:rPr>
+        <w:t>figure out which item goes to who and why</w:t>
+      </w:r>
+      <w:r>
+        <w:rPr>
+          <w:i/>
+          <w:iCs/>
+          <w:lang w:val="en-CA"/>
+        </w:rPr>
+        <w:t xml:space="preserve"> that item applies to that character</w:t>
+      </w:r>
+      <w:r>
+        <w:rPr>
+          <w:i/>
+          <w:iCs/>
+          <w:lang w:val="en-CA"/>
+        </w:rPr>
+        <w:t>.</w:t>
+      </w:r>
+    </w:p>
+    <w:p>
+      <w:pPr>
+        <w:rPr>
+          <w:i/>
+          <w:iCs/>
+          <w:lang w:val="en-CA"/>
+        </w:rPr>
+      </w:pPr>
+      <w:proofErr w:type="gramStart"/>
+      <w:r>
+        <w:rPr>
+          <w:i/>
+          <w:iCs/>
+          <w:lang w:val="en-CA"/>
+        </w:rPr>
+        <w:t>In order to</w:t>
+      </w:r>
+      <w:proofErr w:type="gramEnd"/>
+      <w:r>
+        <w:rPr>
+          <w:i/>
+          <w:iCs/>
+          <w:lang w:val="en-CA"/>
+        </w:rPr>
+        <w:t xml:space="preserve"> finish the NPC’s campaign, the player must learn the backstories</w:t>
+      </w:r>
+      <w:r>
+        <w:rPr>
+          <w:i/>
+          <w:iCs/>
+          <w:lang w:val="en-CA"/>
+        </w:rPr>
+        <w:t xml:space="preserve">, </w:t>
+      </w:r>
+      <w:r>
+        <w:rPr>
+          <w:i/>
+          <w:iCs/>
+          <w:lang w:val="en-CA"/>
+        </w:rPr>
+        <w:t xml:space="preserve">identify and </w:t>
+      </w:r>
+      <w:r>
+        <w:rPr>
+          <w:i/>
+          <w:iCs/>
+          <w:lang w:val="en-CA"/>
+        </w:rPr>
+        <w:t>possess the key item</w:t>
+      </w:r>
+      <w:r>
+        <w:rPr>
+          <w:i/>
+          <w:iCs/>
+          <w:lang w:val="en-CA"/>
+        </w:rPr>
+        <w:t xml:space="preserve"> for that NPC</w:t>
+      </w:r>
+      <w:r>
+        <w:rPr>
+          <w:i/>
+          <w:iCs/>
+          <w:lang w:val="en-CA"/>
+        </w:rPr>
+        <w:t xml:space="preserve">, and use their knowledge of the NPC and their backstory to </w:t>
+      </w:r>
+      <w:r>
+        <w:rPr>
+          <w:i/>
+          <w:iCs/>
+          <w:lang w:val="en-CA"/>
+        </w:rPr>
+        <w:t xml:space="preserve">guide their final interaction towards a conclusion that breaks the illusion for the NPC so that they see the </w:t>
+      </w:r>
+      <w:r>
+        <w:rPr>
+          <w:i/>
+          <w:iCs/>
+          <w:lang w:val="en-CA"/>
+        </w:rPr>
+        <w:t>reality</w:t>
+      </w:r>
+      <w:r>
+        <w:rPr>
+          <w:i/>
+          <w:iCs/>
+          <w:lang w:val="en-CA"/>
+        </w:rPr>
+        <w:t xml:space="preserve"> of their situation and are able to move on.</w:t>
+      </w:r>
+    </w:p>
+    <w:p>
+      <w:pPr>
+        <w:rPr>
+          <w:i/>
+          <w:iCs/>
+          <w:lang w:val="en-CA"/>
+        </w:rPr>
+      </w:pPr>
+      <w:r>
+        <w:rPr>
+          <w:i/>
+          <w:iCs/>
+          <w:lang w:val="en-CA"/>
+        </w:rPr>
+        <w:t xml:space="preserve">Ideally, </w:t>
+      </w:r>
+      <w:r>
+        <w:rPr>
+          <w:i/>
+          <w:iCs/>
+          <w:lang w:val="en-CA"/>
+        </w:rPr>
+        <w:t>the player gets to feel like a sort of detective unraveling mysteries</w:t>
+      </w:r>
+      <w:r>
+        <w:rPr>
+          <w:i/>
+          <w:iCs/>
+          <w:lang w:val="en-CA"/>
+        </w:rPr>
+        <w:t xml:space="preserve"> in a very mysterious world </w:t>
+      </w:r>
+      <w:proofErr w:type="gramStart"/>
+      <w:r>
+        <w:rPr>
+          <w:i/>
+          <w:iCs/>
+          <w:lang w:val="en-CA"/>
+        </w:rPr>
+        <w:t>that’s</w:t>
+      </w:r>
+      <w:proofErr w:type="gramEnd"/>
+      <w:r>
+        <w:rPr>
+          <w:i/>
+          <w:iCs/>
+          <w:lang w:val="en-CA"/>
+        </w:rPr>
+        <w:t xml:space="preserve"> not eager to reveal itself.  </w:t>
+      </w:r>
+      <w:proofErr w:type="gramStart"/>
+      <w:r>
+        <w:rPr>
+          <w:i/>
+          <w:iCs/>
+          <w:lang w:val="en-CA"/>
+        </w:rPr>
+        <w:t>I’d</w:t>
+      </w:r>
+      <w:proofErr w:type="gramEnd"/>
+      <w:r>
+        <w:rPr>
+          <w:i/>
+          <w:iCs/>
+          <w:lang w:val="en-CA"/>
+        </w:rPr>
+        <w:t xml:space="preserve"> like to implement a “clues” system if we can, where players </w:t>
+      </w:r>
+      <w:r>
+        <w:rPr>
+          <w:i/>
+          <w:iCs/>
+          <w:lang w:val="en-CA"/>
+        </w:rPr>
+        <w:t>pick up clues as noted above (</w:t>
+      </w:r>
+      <w:r>
+        <w:rPr>
+          <w:i/>
+          <w:iCs/>
+          <w:lang w:val="en-CA"/>
+        </w:rPr>
+        <w:t xml:space="preserve">environmental/NPC interaction/possessing items), and then the player can choose </w:t>
+      </w:r>
+      <w:r>
+        <w:rPr>
+          <w:i/>
+          <w:iCs/>
+          <w:lang w:val="en-CA"/>
+        </w:rPr>
+        <w:t xml:space="preserve">those clues in dialogues to further </w:t>
+      </w:r>
+      <w:r>
+        <w:rPr>
+          <w:i/>
+          <w:iCs/>
+          <w:lang w:val="en-CA"/>
+        </w:rPr>
+        <w:t xml:space="preserve">conversation.  Some clues may be red herrings.  All obtained clues </w:t>
+      </w:r>
+      <w:r>
+        <w:rPr>
+          <w:i/>
+          <w:iCs/>
+          <w:lang w:val="en-CA"/>
+        </w:rPr>
+        <w:t>would</w:t>
+      </w:r>
+      <w:r>
+        <w:rPr>
+          <w:i/>
+          <w:iCs/>
+          <w:lang w:val="en-CA"/>
+        </w:rPr>
+        <w:t xml:space="preserve"> be available to the</w:t>
+      </w:r>
+      <w:r>
+        <w:rPr>
+          <w:i/>
+          <w:iCs/>
+          <w:lang w:val="en-CA"/>
+        </w:rPr>
+        <w:t xml:space="preserve"> player to choose from in a list when confronting an NPC with dialogue/questioning</w:t>
+      </w:r>
+      <w:r>
+        <w:rPr>
+          <w:i/>
+          <w:iCs/>
+          <w:lang w:val="en-CA"/>
+        </w:rPr>
+        <w:t xml:space="preserve">, as this means the player really </w:t>
+      </w:r>
+      <w:r>
+        <w:rPr>
+          <w:i/>
+          <w:iCs/>
+          <w:lang w:val="en-CA"/>
+        </w:rPr>
+        <w:t>must</w:t>
+      </w:r>
+      <w:r>
+        <w:rPr>
+          <w:i/>
+          <w:iCs/>
+          <w:lang w:val="en-CA"/>
+        </w:rPr>
+        <w:t xml:space="preserve"> work out in their mind the puzzle from start to finish</w:t>
+      </w:r>
+      <w:r>
+        <w:rPr>
+          <w:i/>
+          <w:iCs/>
+          <w:lang w:val="en-CA"/>
+        </w:rPr>
+        <w:t xml:space="preserve"> in their heads</w:t>
+      </w:r>
+      <w:r>
+        <w:rPr>
+          <w:i/>
+          <w:iCs/>
+          <w:lang w:val="en-CA"/>
+        </w:rPr>
+        <w:t xml:space="preserve">.  We </w:t>
+      </w:r>
+      <w:proofErr w:type="gramStart"/>
+      <w:r>
+        <w:rPr>
+          <w:i/>
+          <w:iCs/>
+          <w:lang w:val="en-CA"/>
+        </w:rPr>
+        <w:t>don’t</w:t>
+      </w:r>
+      <w:proofErr w:type="gramEnd"/>
+      <w:r>
+        <w:rPr>
+          <w:i/>
+          <w:iCs/>
+          <w:lang w:val="en-CA"/>
+        </w:rPr>
+        <w:t xml:space="preserve"> want </w:t>
+      </w:r>
+      <w:r>
+        <w:rPr>
+          <w:i/>
+          <w:iCs/>
+          <w:lang w:val="en-CA"/>
+        </w:rPr>
+        <w:t>to have the game simply lead them down the correct path</w:t>
+      </w:r>
+      <w:r>
+        <w:rPr>
+          <w:i/>
+          <w:iCs/>
+          <w:lang w:val="en-CA"/>
+        </w:rPr>
+        <w:t xml:space="preserve"> by prompting them with the correct answers</w:t>
+      </w:r>
+      <w:r>
+        <w:rPr>
+          <w:i/>
+          <w:iCs/>
+          <w:lang w:val="en-CA"/>
+        </w:rPr>
+        <w:t xml:space="preserve"> in dialogue choices</w:t>
+      </w:r>
+      <w:r>
+        <w:rPr>
+          <w:i/>
+          <w:iCs/>
+          <w:lang w:val="en-CA"/>
+        </w:rPr>
+        <w:t>, as then there’s no payoff for the player, and they don’t get to feel like they’ve actually solved anything.</w:t>
+      </w:r>
+    </w:p>
+    <w:p>
+      <w:pPr>
+        <w:rPr>
+          <w:lang w:val="en-CA"/>
+        </w:rPr>
+      </w:pPr>
+    </w:p>
+    <w:p>
+      <w:pPr>
+        <w:rPr>
+          <w:lang w:val="en-CA"/>
+        </w:rPr>
+      </w:pPr>
+    </w:p>
+    <w:p>
+      <w:pPr>
+        <w:rPr>
+          <w:lang w:val="en-CA"/>
+        </w:rPr>
+      </w:pPr>
+    </w:p>
+    <w:p>
+      <w:pPr>
+        <w:rPr>
+          <w:lang w:val="en-CA"/>
+        </w:rPr>
+      </w:pPr>
+    </w:p>
+    <w:p>
+      <w:pPr>
+        <w:rPr>
+          <w:b/>
+          <w:bCs/>
+          <w:lang w:val="en-CA"/>
+        </w:rPr>
+      </w:pPr>
+    </w:p>
+    <w:p>
+      <w:pPr>
+        <w:rPr>
+          <w:b/>
+          <w:bCs/>
+          <w:lang w:val="en-CA"/>
+        </w:rPr>
+      </w:pPr>
+    </w:p>
+    <w:p>
+      <w:pPr>
+        <w:rPr>
+          <w:b/>
+          <w:bCs/>
+          <w:lang w:val="en-CA"/>
+        </w:rPr>
+      </w:pPr>
+    </w:p>
+    <w:p>
+      <w:pPr>
+        <w:rPr>
+          <w:b/>
+          <w:bCs/>
+          <w:lang w:val="en-CA"/>
+        </w:rPr>
+      </w:pPr>
+    </w:p>
+    <w:p>
+      <w:pPr>
+        <w:rPr>
+          <w:b/>
+          <w:bCs/>
+          <w:lang w:val="en-CA"/>
+        </w:rPr>
+      </w:pPr>
+    </w:p>
+    <w:p>
+      <w:pPr>
+        <w:rPr>
+          <w:b/>
+          <w:bCs/>
+          <w:lang w:val="en-CA"/>
+        </w:rPr>
+      </w:pPr>
+    </w:p>
+    <w:p>
+      <w:pPr>
+        <w:rPr>
+          <w:b/>
+          <w:bCs/>
+          <w:lang w:val="en-CA"/>
+        </w:rPr>
+      </w:pPr>
+      <w:r>
+        <w:rPr>
+          <w:b/>
+          <w:bCs/>
+          <w:lang w:val="en-CA"/>
+        </w:rPr>
+        <w:t>Possible ideas to flesh out</w:t>
+      </w:r>
+      <w:r>
+        <w:rPr>
+          <w:b/>
+          <w:bCs/>
+          <w:lang w:val="en-CA"/>
+        </w:rPr>
+        <w:t xml:space="preserve"> gameplay</w:t>
+      </w:r>
+      <w:r>
+        <w:rPr>
+          <w:b/>
+          <w:bCs/>
+          <w:lang w:val="en-CA"/>
+        </w:rPr>
+        <w:t>/mechanics</w:t>
+      </w:r>
+      <w:r>
+        <w:rPr>
+          <w:b/>
+          <w:bCs/>
+          <w:lang w:val="en-CA"/>
+        </w:rPr>
+        <w:t xml:space="preserve"> if needed</w:t>
+      </w:r>
+      <w:r>
+        <w:rPr>
+          <w:b/>
+          <w:bCs/>
+          <w:lang w:val="en-CA"/>
+        </w:rPr>
+        <w:t>:</w:t>
+      </w:r>
+    </w:p>
+    <w:p>
+      <w:pPr>
+        <w:rPr>
           <w:lang w:val="en-CA"/>
         </w:rPr>
       </w:pPr>
@@ -2967,7 +4159,14 @@
         <w:rPr>
           <w:lang w:val="en-CA"/>
         </w:rPr>
-        <w:t xml:space="preserve">has only a few seconds to respond could be put in place (to be used outside of the times where the player is reconstructing </w:t>
+        <w:t xml:space="preserve">has only a few seconds to </w:t>
+      </w:r>
+      <w:r>
+        <w:rPr>
+          <w:lang w:val="en-CA"/>
+        </w:rPr>
+        <w:lastRenderedPageBreak/>
+        <w:t xml:space="preserve">respond could be put in place (to be used outside of the times where the player is reconstructing </w:t>
       </w:r>
       <w:r>
         <w:rPr>
@@ -3187,6 +4386,563 @@
     </w:sectPr>
   </w:body>
 </w:document>
+</file>
+
+<file path=word/numbering.xml><?xml version="1.0" encoding="utf-8"?>
+<w:numbering xmlns:wpc="http://schemas.microsoft.com/office/word/2010/wordprocessingCanvas" xmlns:cx="http://schemas.microsoft.com/office/drawing/2014/chartex" xmlns:cx1="http://schemas.microsoft.com/office/drawing/2015/9/8/chartex" xmlns:cx2="http://schemas.microsoft.com/office/drawing/2015/10/21/chartex" xmlns:cx3="http://schemas.microsoft.com/office/drawing/2016/5/9/chartex" xmlns:cx4="http://schemas.microsoft.com/office/drawing/2016/5/10/chartex" xmlns:cx5="http://schemas.microsoft.com/office/drawing/2016/5/11/chartex" xmlns:cx6="http://schemas.microsoft.com/office/drawing/2016/5/12/chartex" xmlns:cx7="http://schemas.microsoft.com/office/drawing/2016/5/13/chartex" xmlns:cx8="http://schemas.microsoft.com/office/drawing/2016/5/14/chartex" xmlns:mc="http://schemas.openxmlformats.org/markup-compatibility/2006" xmlns:aink="http://schemas.microsoft.com/office/drawing/2016/ink" xmlns:am3d="http://schemas.microsoft.com/office/drawing/2017/model3d" xmlns:o="urn:schemas-microsoft-com:office:office" xmlns:r="http://schemas.openxmlformats.org/officeDocument/2006/relationships" xmlns:m="http://schemas.openxmlformats.org/officeDocument/2006/math" xmlns:v="urn:schemas-microsoft-com:vml" xmlns:wp14="http://schemas.microsoft.com/office/word/2010/wordprocessingDrawing" xmlns:wp="http://schemas.openxmlformats.org/drawingml/2006/wordprocessingDrawing" xmlns:w10="urn:schemas-microsoft-com:office:word" xmlns:w="http://schemas.openxmlformats.org/wordprocessingml/2006/main" xmlns:w14="http://schemas.microsoft.com/office/word/2010/wordml" xmlns:w15="http://schemas.microsoft.com/office/word/2012/wordml" xmlns:w16cex="http://schemas.microsoft.com/office/word/2018/wordml/cex" xmlns:w16cid="http://schemas.microsoft.com/office/word/2016/wordml/cid" xmlns:w16="http://schemas.microsoft.com/office/word/2018/wordml" xmlns:w16se="http://schemas.microsoft.com/office/word/2015/wordml/symex" xmlns:wpg="http://schemas.microsoft.com/office/word/2010/wordprocessingGroup" xmlns:wpi="http://schemas.microsoft.com/office/word/2010/wordprocessingInk" xmlns:wne="http://schemas.microsoft.com/office/word/2006/wordml" xmlns:wps="http://schemas.microsoft.com/office/word/2010/wordprocessingShape" mc:Ignorable="w14 w15 w16se w16cid w16 w16cex wp14">
+  <w:abstractNum w:abstractNumId="0" w15:restartNumberingAfterBreak="0">
+    <w:nsid w:val="00B72933"/>
+    <w:multiLevelType w:val="hybridMultilevel"/>
+    <w:tmpl w:val="AB706A16"/>
+    <w:lvl w:ilvl="0" w:tplc="2CE48DA0">
+      <w:start w:val="1"/>
+      <w:numFmt w:val="decimal"/>
+      <w:lvlText w:val="%1."/>
+      <w:lvlJc w:val="left"/>
+      <w:pPr>
+        <w:ind w:left="1080" w:hanging="360"/>
+      </w:pPr>
+      <w:rPr>
+        <w:rFonts w:hint="default"/>
+      </w:rPr>
+    </w:lvl>
+    <w:lvl w:ilvl="1" w:tplc="10090019" w:tentative="1">
+      <w:start w:val="1"/>
+      <w:numFmt w:val="lowerLetter"/>
+      <w:lvlText w:val="%2."/>
+      <w:lvlJc w:val="left"/>
+      <w:pPr>
+        <w:ind w:left="1800" w:hanging="360"/>
+      </w:pPr>
+    </w:lvl>
+    <w:lvl w:ilvl="2" w:tplc="1009001B" w:tentative="1">
+      <w:start w:val="1"/>
+      <w:numFmt w:val="lowerRoman"/>
+      <w:lvlText w:val="%3."/>
+      <w:lvlJc w:val="right"/>
+      <w:pPr>
+        <w:ind w:left="2520" w:hanging="180"/>
+      </w:pPr>
+    </w:lvl>
+    <w:lvl w:ilvl="3" w:tplc="1009000F" w:tentative="1">
+      <w:start w:val="1"/>
+      <w:numFmt w:val="decimal"/>
+      <w:lvlText w:val="%4."/>
+      <w:lvlJc w:val="left"/>
+      <w:pPr>
+        <w:ind w:left="3240" w:hanging="360"/>
+      </w:pPr>
+    </w:lvl>
+    <w:lvl w:ilvl="4" w:tplc="10090019" w:tentative="1">
+      <w:start w:val="1"/>
+      <w:numFmt w:val="lowerLetter"/>
+      <w:lvlText w:val="%5."/>
+      <w:lvlJc w:val="left"/>
+      <w:pPr>
+        <w:ind w:left="3960" w:hanging="360"/>
+      </w:pPr>
+    </w:lvl>
+    <w:lvl w:ilvl="5" w:tplc="1009001B" w:tentative="1">
+      <w:start w:val="1"/>
+      <w:numFmt w:val="lowerRoman"/>
+      <w:lvlText w:val="%6."/>
+      <w:lvlJc w:val="right"/>
+      <w:pPr>
+        <w:ind w:left="4680" w:hanging="180"/>
+      </w:pPr>
+    </w:lvl>
+    <w:lvl w:ilvl="6" w:tplc="1009000F" w:tentative="1">
+      <w:start w:val="1"/>
+      <w:numFmt w:val="decimal"/>
+      <w:lvlText w:val="%7."/>
+      <w:lvlJc w:val="left"/>
+      <w:pPr>
+        <w:ind w:left="5400" w:hanging="360"/>
+      </w:pPr>
+    </w:lvl>
+    <w:lvl w:ilvl="7" w:tplc="10090019" w:tentative="1">
+      <w:start w:val="1"/>
+      <w:numFmt w:val="lowerLetter"/>
+      <w:lvlText w:val="%8."/>
+      <w:lvlJc w:val="left"/>
+      <w:pPr>
+        <w:ind w:left="6120" w:hanging="360"/>
+      </w:pPr>
+    </w:lvl>
+    <w:lvl w:ilvl="8" w:tplc="1009001B" w:tentative="1">
+      <w:start w:val="1"/>
+      <w:numFmt w:val="lowerRoman"/>
+      <w:lvlText w:val="%9."/>
+      <w:lvlJc w:val="right"/>
+      <w:pPr>
+        <w:ind w:left="6840" w:hanging="180"/>
+      </w:pPr>
+    </w:lvl>
+  </w:abstractNum>
+  <w:abstractNum w:abstractNumId="1" w15:restartNumberingAfterBreak="0">
+    <w:nsid w:val="05BC33A4"/>
+    <w:multiLevelType w:val="hybridMultilevel"/>
+    <w:tmpl w:val="376A6128"/>
+    <w:lvl w:ilvl="0" w:tplc="D6F0665E">
+      <w:start w:val="1"/>
+      <w:numFmt w:val="decimal"/>
+      <w:lvlText w:val="%1."/>
+      <w:lvlJc w:val="left"/>
+      <w:pPr>
+        <w:ind w:left="1800" w:hanging="360"/>
+      </w:pPr>
+      <w:rPr>
+        <w:rFonts w:asciiTheme="minorHAnsi" w:eastAsiaTheme="minorHAnsi" w:hAnsiTheme="minorHAnsi" w:cstheme="minorBidi"/>
+      </w:rPr>
+    </w:lvl>
+    <w:lvl w:ilvl="1" w:tplc="10090019" w:tentative="1">
+      <w:start w:val="1"/>
+      <w:numFmt w:val="lowerLetter"/>
+      <w:lvlText w:val="%2."/>
+      <w:lvlJc w:val="left"/>
+      <w:pPr>
+        <w:ind w:left="2520" w:hanging="360"/>
+      </w:pPr>
+    </w:lvl>
+    <w:lvl w:ilvl="2" w:tplc="1009001B" w:tentative="1">
+      <w:start w:val="1"/>
+      <w:numFmt w:val="lowerRoman"/>
+      <w:lvlText w:val="%3."/>
+      <w:lvlJc w:val="right"/>
+      <w:pPr>
+        <w:ind w:left="3240" w:hanging="180"/>
+      </w:pPr>
+    </w:lvl>
+    <w:lvl w:ilvl="3" w:tplc="1009000F" w:tentative="1">
+      <w:start w:val="1"/>
+      <w:numFmt w:val="decimal"/>
+      <w:lvlText w:val="%4."/>
+      <w:lvlJc w:val="left"/>
+      <w:pPr>
+        <w:ind w:left="3960" w:hanging="360"/>
+      </w:pPr>
+    </w:lvl>
+    <w:lvl w:ilvl="4" w:tplc="10090019" w:tentative="1">
+      <w:start w:val="1"/>
+      <w:numFmt w:val="lowerLetter"/>
+      <w:lvlText w:val="%5."/>
+      <w:lvlJc w:val="left"/>
+      <w:pPr>
+        <w:ind w:left="4680" w:hanging="360"/>
+      </w:pPr>
+    </w:lvl>
+    <w:lvl w:ilvl="5" w:tplc="1009001B" w:tentative="1">
+      <w:start w:val="1"/>
+      <w:numFmt w:val="lowerRoman"/>
+      <w:lvlText w:val="%6."/>
+      <w:lvlJc w:val="right"/>
+      <w:pPr>
+        <w:ind w:left="5400" w:hanging="180"/>
+      </w:pPr>
+    </w:lvl>
+    <w:lvl w:ilvl="6" w:tplc="1009000F" w:tentative="1">
+      <w:start w:val="1"/>
+      <w:numFmt w:val="decimal"/>
+      <w:lvlText w:val="%7."/>
+      <w:lvlJc w:val="left"/>
+      <w:pPr>
+        <w:ind w:left="6120" w:hanging="360"/>
+      </w:pPr>
+    </w:lvl>
+    <w:lvl w:ilvl="7" w:tplc="10090019" w:tentative="1">
+      <w:start w:val="1"/>
+      <w:numFmt w:val="lowerLetter"/>
+      <w:lvlText w:val="%8."/>
+      <w:lvlJc w:val="left"/>
+      <w:pPr>
+        <w:ind w:left="6840" w:hanging="360"/>
+      </w:pPr>
+    </w:lvl>
+    <w:lvl w:ilvl="8" w:tplc="1009001B" w:tentative="1">
+      <w:start w:val="1"/>
+      <w:numFmt w:val="lowerRoman"/>
+      <w:lvlText w:val="%9."/>
+      <w:lvlJc w:val="right"/>
+      <w:pPr>
+        <w:ind w:left="7560" w:hanging="180"/>
+      </w:pPr>
+    </w:lvl>
+  </w:abstractNum>
+  <w:abstractNum w:abstractNumId="2" w15:restartNumberingAfterBreak="0">
+    <w:nsid w:val="1DAA3EF4"/>
+    <w:multiLevelType w:val="hybridMultilevel"/>
+    <w:tmpl w:val="46161A4A"/>
+    <w:lvl w:ilvl="0" w:tplc="5C2EA870">
+      <w:start w:val="1"/>
+      <w:numFmt w:val="decimal"/>
+      <w:lvlText w:val="%1."/>
+      <w:lvlJc w:val="left"/>
+      <w:pPr>
+        <w:ind w:left="1800" w:hanging="360"/>
+      </w:pPr>
+      <w:rPr>
+        <w:rFonts w:hint="default"/>
+      </w:rPr>
+    </w:lvl>
+    <w:lvl w:ilvl="1" w:tplc="10090019">
+      <w:start w:val="1"/>
+      <w:numFmt w:val="lowerLetter"/>
+      <w:lvlText w:val="%2."/>
+      <w:lvlJc w:val="left"/>
+      <w:pPr>
+        <w:ind w:left="2520" w:hanging="360"/>
+      </w:pPr>
+    </w:lvl>
+    <w:lvl w:ilvl="2" w:tplc="1009001B" w:tentative="1">
+      <w:start w:val="1"/>
+      <w:numFmt w:val="lowerRoman"/>
+      <w:lvlText w:val="%3."/>
+      <w:lvlJc w:val="right"/>
+      <w:pPr>
+        <w:ind w:left="3240" w:hanging="180"/>
+      </w:pPr>
+    </w:lvl>
+    <w:lvl w:ilvl="3" w:tplc="1009000F" w:tentative="1">
+      <w:start w:val="1"/>
+      <w:numFmt w:val="decimal"/>
+      <w:lvlText w:val="%4."/>
+      <w:lvlJc w:val="left"/>
+      <w:pPr>
+        <w:ind w:left="3960" w:hanging="360"/>
+      </w:pPr>
+    </w:lvl>
+    <w:lvl w:ilvl="4" w:tplc="10090019" w:tentative="1">
+      <w:start w:val="1"/>
+      <w:numFmt w:val="lowerLetter"/>
+      <w:lvlText w:val="%5."/>
+      <w:lvlJc w:val="left"/>
+      <w:pPr>
+        <w:ind w:left="4680" w:hanging="360"/>
+      </w:pPr>
+    </w:lvl>
+    <w:lvl w:ilvl="5" w:tplc="1009001B" w:tentative="1">
+      <w:start w:val="1"/>
+      <w:numFmt w:val="lowerRoman"/>
+      <w:lvlText w:val="%6."/>
+      <w:lvlJc w:val="right"/>
+      <w:pPr>
+        <w:ind w:left="5400" w:hanging="180"/>
+      </w:pPr>
+    </w:lvl>
+    <w:lvl w:ilvl="6" w:tplc="1009000F" w:tentative="1">
+      <w:start w:val="1"/>
+      <w:numFmt w:val="decimal"/>
+      <w:lvlText w:val="%7."/>
+      <w:lvlJc w:val="left"/>
+      <w:pPr>
+        <w:ind w:left="6120" w:hanging="360"/>
+      </w:pPr>
+    </w:lvl>
+    <w:lvl w:ilvl="7" w:tplc="10090019" w:tentative="1">
+      <w:start w:val="1"/>
+      <w:numFmt w:val="lowerLetter"/>
+      <w:lvlText w:val="%8."/>
+      <w:lvlJc w:val="left"/>
+      <w:pPr>
+        <w:ind w:left="6840" w:hanging="360"/>
+      </w:pPr>
+    </w:lvl>
+    <w:lvl w:ilvl="8" w:tplc="1009001B" w:tentative="1">
+      <w:start w:val="1"/>
+      <w:numFmt w:val="lowerRoman"/>
+      <w:lvlText w:val="%9."/>
+      <w:lvlJc w:val="right"/>
+      <w:pPr>
+        <w:ind w:left="7560" w:hanging="180"/>
+      </w:pPr>
+    </w:lvl>
+  </w:abstractNum>
+  <w:abstractNum w:abstractNumId="3" w15:restartNumberingAfterBreak="0">
+    <w:nsid w:val="2D6B155D"/>
+    <w:multiLevelType w:val="hybridMultilevel"/>
+    <w:tmpl w:val="1E9C9A70"/>
+    <w:lvl w:ilvl="0" w:tplc="1E843058">
+      <w:start w:val="1"/>
+      <w:numFmt w:val="decimal"/>
+      <w:lvlText w:val="%1."/>
+      <w:lvlJc w:val="left"/>
+      <w:pPr>
+        <w:ind w:left="1080" w:hanging="360"/>
+      </w:pPr>
+      <w:rPr>
+        <w:rFonts w:hint="default"/>
+      </w:rPr>
+    </w:lvl>
+    <w:lvl w:ilvl="1" w:tplc="10090019">
+      <w:start w:val="1"/>
+      <w:numFmt w:val="lowerLetter"/>
+      <w:lvlText w:val="%2."/>
+      <w:lvlJc w:val="left"/>
+      <w:pPr>
+        <w:ind w:left="1800" w:hanging="360"/>
+      </w:pPr>
+    </w:lvl>
+    <w:lvl w:ilvl="2" w:tplc="1009001B">
+      <w:start w:val="1"/>
+      <w:numFmt w:val="lowerRoman"/>
+      <w:lvlText w:val="%3."/>
+      <w:lvlJc w:val="right"/>
+      <w:pPr>
+        <w:ind w:left="2520" w:hanging="180"/>
+      </w:pPr>
+    </w:lvl>
+    <w:lvl w:ilvl="3" w:tplc="1009000F" w:tentative="1">
+      <w:start w:val="1"/>
+      <w:numFmt w:val="decimal"/>
+      <w:lvlText w:val="%4."/>
+      <w:lvlJc w:val="left"/>
+      <w:pPr>
+        <w:ind w:left="3240" w:hanging="360"/>
+      </w:pPr>
+    </w:lvl>
+    <w:lvl w:ilvl="4" w:tplc="10090019" w:tentative="1">
+      <w:start w:val="1"/>
+      <w:numFmt w:val="lowerLetter"/>
+      <w:lvlText w:val="%5."/>
+      <w:lvlJc w:val="left"/>
+      <w:pPr>
+        <w:ind w:left="3960" w:hanging="360"/>
+      </w:pPr>
+    </w:lvl>
+    <w:lvl w:ilvl="5" w:tplc="1009001B" w:tentative="1">
+      <w:start w:val="1"/>
+      <w:numFmt w:val="lowerRoman"/>
+      <w:lvlText w:val="%6."/>
+      <w:lvlJc w:val="right"/>
+      <w:pPr>
+        <w:ind w:left="4680" w:hanging="180"/>
+      </w:pPr>
+    </w:lvl>
+    <w:lvl w:ilvl="6" w:tplc="1009000F" w:tentative="1">
+      <w:start w:val="1"/>
+      <w:numFmt w:val="decimal"/>
+      <w:lvlText w:val="%7."/>
+      <w:lvlJc w:val="left"/>
+      <w:pPr>
+        <w:ind w:left="5400" w:hanging="360"/>
+      </w:pPr>
+    </w:lvl>
+    <w:lvl w:ilvl="7" w:tplc="10090019" w:tentative="1">
+      <w:start w:val="1"/>
+      <w:numFmt w:val="lowerLetter"/>
+      <w:lvlText w:val="%8."/>
+      <w:lvlJc w:val="left"/>
+      <w:pPr>
+        <w:ind w:left="6120" w:hanging="360"/>
+      </w:pPr>
+    </w:lvl>
+    <w:lvl w:ilvl="8" w:tplc="1009001B" w:tentative="1">
+      <w:start w:val="1"/>
+      <w:numFmt w:val="lowerRoman"/>
+      <w:lvlText w:val="%9."/>
+      <w:lvlJc w:val="right"/>
+      <w:pPr>
+        <w:ind w:left="6840" w:hanging="180"/>
+      </w:pPr>
+    </w:lvl>
+  </w:abstractNum>
+  <w:abstractNum w:abstractNumId="4" w15:restartNumberingAfterBreak="0">
+    <w:nsid w:val="4D7B2AD9"/>
+    <w:multiLevelType w:val="hybridMultilevel"/>
+    <w:tmpl w:val="BA74ABF0"/>
+    <w:lvl w:ilvl="0" w:tplc="1009000F">
+      <w:start w:val="1"/>
+      <w:numFmt w:val="decimal"/>
+      <w:lvlText w:val="%1."/>
+      <w:lvlJc w:val="left"/>
+      <w:pPr>
+        <w:ind w:left="720" w:hanging="360"/>
+      </w:pPr>
+      <w:rPr>
+        <w:rFonts w:hint="default"/>
+      </w:rPr>
+    </w:lvl>
+    <w:lvl w:ilvl="1" w:tplc="10090019" w:tentative="1">
+      <w:start w:val="1"/>
+      <w:numFmt w:val="lowerLetter"/>
+      <w:lvlText w:val="%2."/>
+      <w:lvlJc w:val="left"/>
+      <w:pPr>
+        <w:ind w:left="1440" w:hanging="360"/>
+      </w:pPr>
+    </w:lvl>
+    <w:lvl w:ilvl="2" w:tplc="1009001B" w:tentative="1">
+      <w:start w:val="1"/>
+      <w:numFmt w:val="lowerRoman"/>
+      <w:lvlText w:val="%3."/>
+      <w:lvlJc w:val="right"/>
+      <w:pPr>
+        <w:ind w:left="2160" w:hanging="180"/>
+      </w:pPr>
+    </w:lvl>
+    <w:lvl w:ilvl="3" w:tplc="1009000F" w:tentative="1">
+      <w:start w:val="1"/>
+      <w:numFmt w:val="decimal"/>
+      <w:lvlText w:val="%4."/>
+      <w:lvlJc w:val="left"/>
+      <w:pPr>
+        <w:ind w:left="2880" w:hanging="360"/>
+      </w:pPr>
+    </w:lvl>
+    <w:lvl w:ilvl="4" w:tplc="10090019" w:tentative="1">
+      <w:start w:val="1"/>
+      <w:numFmt w:val="lowerLetter"/>
+      <w:lvlText w:val="%5."/>
+      <w:lvlJc w:val="left"/>
+      <w:pPr>
+        <w:ind w:left="3600" w:hanging="360"/>
+      </w:pPr>
+    </w:lvl>
+    <w:lvl w:ilvl="5" w:tplc="1009001B" w:tentative="1">
+      <w:start w:val="1"/>
+      <w:numFmt w:val="lowerRoman"/>
+      <w:lvlText w:val="%6."/>
+      <w:lvlJc w:val="right"/>
+      <w:pPr>
+        <w:ind w:left="4320" w:hanging="180"/>
+      </w:pPr>
+    </w:lvl>
+    <w:lvl w:ilvl="6" w:tplc="1009000F" w:tentative="1">
+      <w:start w:val="1"/>
+      <w:numFmt w:val="decimal"/>
+      <w:lvlText w:val="%7."/>
+      <w:lvlJc w:val="left"/>
+      <w:pPr>
+        <w:ind w:left="5040" w:hanging="360"/>
+      </w:pPr>
+    </w:lvl>
+    <w:lvl w:ilvl="7" w:tplc="10090019" w:tentative="1">
+      <w:start w:val="1"/>
+      <w:numFmt w:val="lowerLetter"/>
+      <w:lvlText w:val="%8."/>
+      <w:lvlJc w:val="left"/>
+      <w:pPr>
+        <w:ind w:left="5760" w:hanging="360"/>
+      </w:pPr>
+    </w:lvl>
+    <w:lvl w:ilvl="8" w:tplc="1009001B" w:tentative="1">
+      <w:start w:val="1"/>
+      <w:numFmt w:val="lowerRoman"/>
+      <w:lvlText w:val="%9."/>
+      <w:lvlJc w:val="right"/>
+      <w:pPr>
+        <w:ind w:left="6480" w:hanging="180"/>
+      </w:pPr>
+    </w:lvl>
+  </w:abstractNum>
+  <w:abstractNum w:abstractNumId="5" w15:restartNumberingAfterBreak="0">
+    <w:nsid w:val="6CF84805"/>
+    <w:multiLevelType w:val="hybridMultilevel"/>
+    <w:tmpl w:val="1D688A08"/>
+    <w:lvl w:ilvl="0" w:tplc="86FE361C">
+      <w:start w:val="1"/>
+      <w:numFmt w:val="decimal"/>
+      <w:lvlText w:val="%1."/>
+      <w:lvlJc w:val="left"/>
+      <w:pPr>
+        <w:ind w:left="1800" w:hanging="360"/>
+      </w:pPr>
+      <w:rPr>
+        <w:rFonts w:hint="default"/>
+      </w:rPr>
+    </w:lvl>
+    <w:lvl w:ilvl="1" w:tplc="10090019">
+      <w:start w:val="1"/>
+      <w:numFmt w:val="lowerLetter"/>
+      <w:lvlText w:val="%2."/>
+      <w:lvlJc w:val="left"/>
+      <w:pPr>
+        <w:ind w:left="2520" w:hanging="360"/>
+      </w:pPr>
+    </w:lvl>
+    <w:lvl w:ilvl="2" w:tplc="1009001B" w:tentative="1">
+      <w:start w:val="1"/>
+      <w:numFmt w:val="lowerRoman"/>
+      <w:lvlText w:val="%3."/>
+      <w:lvlJc w:val="right"/>
+      <w:pPr>
+        <w:ind w:left="3240" w:hanging="180"/>
+      </w:pPr>
+    </w:lvl>
+    <w:lvl w:ilvl="3" w:tplc="1009000F" w:tentative="1">
+      <w:start w:val="1"/>
+      <w:numFmt w:val="decimal"/>
+      <w:lvlText w:val="%4."/>
+      <w:lvlJc w:val="left"/>
+      <w:pPr>
+        <w:ind w:left="3960" w:hanging="360"/>
+      </w:pPr>
+    </w:lvl>
+    <w:lvl w:ilvl="4" w:tplc="10090019" w:tentative="1">
+      <w:start w:val="1"/>
+      <w:numFmt w:val="lowerLetter"/>
+      <w:lvlText w:val="%5."/>
+      <w:lvlJc w:val="left"/>
+      <w:pPr>
+        <w:ind w:left="4680" w:hanging="360"/>
+      </w:pPr>
+    </w:lvl>
+    <w:lvl w:ilvl="5" w:tplc="1009001B" w:tentative="1">
+      <w:start w:val="1"/>
+      <w:numFmt w:val="lowerRoman"/>
+      <w:lvlText w:val="%6."/>
+      <w:lvlJc w:val="right"/>
+      <w:pPr>
+        <w:ind w:left="5400" w:hanging="180"/>
+      </w:pPr>
+    </w:lvl>
+    <w:lvl w:ilvl="6" w:tplc="1009000F" w:tentative="1">
+      <w:start w:val="1"/>
+      <w:numFmt w:val="decimal"/>
+      <w:lvlText w:val="%7."/>
+      <w:lvlJc w:val="left"/>
+      <w:pPr>
+        <w:ind w:left="6120" w:hanging="360"/>
+      </w:pPr>
+    </w:lvl>
+    <w:lvl w:ilvl="7" w:tplc="10090019" w:tentative="1">
+      <w:start w:val="1"/>
+      <w:numFmt w:val="lowerLetter"/>
+      <w:lvlText w:val="%8."/>
+      <w:lvlJc w:val="left"/>
+      <w:pPr>
+        <w:ind w:left="6840" w:hanging="360"/>
+      </w:pPr>
+    </w:lvl>
+    <w:lvl w:ilvl="8" w:tplc="1009001B" w:tentative="1">
+      <w:start w:val="1"/>
+      <w:numFmt w:val="lowerRoman"/>
+      <w:lvlText w:val="%9."/>
+      <w:lvlJc w:val="right"/>
+      <w:pPr>
+        <w:ind w:left="7560" w:hanging="180"/>
+      </w:pPr>
+    </w:lvl>
+  </w:abstractNum>
+  <w:num w:numId="1">
+    <w:abstractNumId w:val="5"/>
+  </w:num>
+  <w:num w:numId="2">
+    <w:abstractNumId w:val="1"/>
+  </w:num>
+  <w:num w:numId="3">
+    <w:abstractNumId w:val="0"/>
+  </w:num>
+  <w:num w:numId="4">
+    <w:abstractNumId w:val="2"/>
+  </w:num>
+  <w:num w:numId="5">
+    <w:abstractNumId w:val="4"/>
+  </w:num>
+  <w:num w:numId="6">
+    <w:abstractNumId w:val="3"/>
+  </w:num>
+</w:numbering>
 </file>
 
 <file path=word/styles.xml><?xml version="1.0" encoding="utf-8"?>
@@ -3615,6 +5371,17 @@
     <w:semiHidden/>
     <w:unhideWhenUsed/>
   </w:style>
+  <w:style w:type="paragraph" w:styleId="ListParagraph">
+    <w:name w:val="List Paragraph"/>
+    <w:basedOn w:val="Normal"/>
+    <w:uiPriority w:val="34"/>
+    <w:qFormat/>
+    <w:rsid w:val="00D426C9"/>
+    <w:pPr>
+      <w:ind w:left="720"/>
+      <w:contextualSpacing/>
+    </w:pPr>
+  </w:style>
 </w:styles>
 </file>
 
